--- a/TЗ/тз.docx
+++ b/TЗ/тз.docx
@@ -1,10 +1,10 @@
 
 <file path=word/document.xml><?xml version="1.0" encoding="utf-8"?>
-<w:document xmlns:wpc="http://schemas.microsoft.com/office/word/2010/wordprocessingCanvas" xmlns:mc="http://schemas.openxmlformats.org/markup-compatibility/2006" xmlns:o="urn:schemas-microsoft-com:office:office" xmlns:r="http://schemas.openxmlformats.org/officeDocument/2006/relationships" xmlns:m="http://schemas.openxmlformats.org/officeDocument/2006/math" xmlns:v="urn:schemas-microsoft-com:vml" xmlns:wp14="http://schemas.microsoft.com/office/word/2010/wordprocessingDrawing" xmlns:wp="http://schemas.openxmlformats.org/drawingml/2006/wordprocessingDrawing" xmlns:w10="urn:schemas-microsoft-com:office:word" xmlns:w="http://schemas.openxmlformats.org/wordprocessingml/2006/main" xmlns:w14="http://schemas.microsoft.com/office/word/2010/wordml" xmlns:wpg="http://schemas.microsoft.com/office/word/2010/wordprocessingGroup" xmlns:wpi="http://schemas.microsoft.com/office/word/2010/wordprocessingInk" xmlns:wne="http://schemas.microsoft.com/office/word/2006/wordml" xmlns:wps="http://schemas.microsoft.com/office/word/2010/wordprocessingShape" mc:Ignorable="w14 wp14">
+<w:document xmlns:wpc="http://schemas.microsoft.com/office/word/2010/wordprocessingCanvas" xmlns:cx="http://schemas.microsoft.com/office/drawing/2014/chartex" xmlns:cx1="http://schemas.microsoft.com/office/drawing/2015/9/8/chartex" xmlns:cx2="http://schemas.microsoft.com/office/drawing/2015/10/21/chartex" xmlns:cx3="http://schemas.microsoft.com/office/drawing/2016/5/9/chartex" xmlns:cx4="http://schemas.microsoft.com/office/drawing/2016/5/10/chartex" xmlns:cx5="http://schemas.microsoft.com/office/drawing/2016/5/11/chartex" xmlns:cx6="http://schemas.microsoft.com/office/drawing/2016/5/12/chartex" xmlns:cx7="http://schemas.microsoft.com/office/drawing/2016/5/13/chartex" xmlns:cx8="http://schemas.microsoft.com/office/drawing/2016/5/14/chartex" xmlns:mc="http://schemas.openxmlformats.org/markup-compatibility/2006" xmlns:aink="http://schemas.microsoft.com/office/drawing/2016/ink" xmlns:am3d="http://schemas.microsoft.com/office/drawing/2017/model3d" xmlns:o="urn:schemas-microsoft-com:office:office" xmlns:r="http://schemas.openxmlformats.org/officeDocument/2006/relationships" xmlns:m="http://schemas.openxmlformats.org/officeDocument/2006/math" xmlns:v="urn:schemas-microsoft-com:vml" xmlns:wp14="http://schemas.microsoft.com/office/word/2010/wordprocessingDrawing" xmlns:wp="http://schemas.openxmlformats.org/drawingml/2006/wordprocessingDrawing" xmlns:w10="urn:schemas-microsoft-com:office:word" xmlns:w="http://schemas.openxmlformats.org/wordprocessingml/2006/main" xmlns:w14="http://schemas.microsoft.com/office/word/2010/wordml" xmlns:w15="http://schemas.microsoft.com/office/word/2012/wordml" xmlns:w16cex="http://schemas.microsoft.com/office/word/2018/wordml/cex" xmlns:w16cid="http://schemas.microsoft.com/office/word/2016/wordml/cid" xmlns:w16="http://schemas.microsoft.com/office/word/2018/wordml" xmlns:w16se="http://schemas.microsoft.com/office/word/2015/wordml/symex" xmlns:wpg="http://schemas.microsoft.com/office/word/2010/wordprocessingGroup" xmlns:wpi="http://schemas.microsoft.com/office/word/2010/wordprocessingInk" xmlns:wne="http://schemas.microsoft.com/office/word/2006/wordml" xmlns:wps="http://schemas.microsoft.com/office/word/2010/wordprocessingShape" mc:Ignorable="w14 w15 w16se w16cid w16 w16cex wp14">
   <w:body>
     <w:p>
       <w:pPr>
-        <w:pStyle w:val="a3"/>
+        <w:pStyle w:val="BodyText"/>
         <w:spacing w:line="360" w:lineRule="auto"/>
         <w:ind w:left="661" w:right="650" w:hanging="1"/>
         <w:jc w:val="center"/>
@@ -69,7 +69,7 @@
     </w:p>
     <w:p>
       <w:pPr>
-        <w:pStyle w:val="a3"/>
+        <w:pStyle w:val="BodyText"/>
         <w:spacing w:line="360" w:lineRule="auto"/>
         <w:ind w:left="661" w:right="650" w:hanging="1"/>
         <w:jc w:val="center"/>
@@ -81,7 +81,7 @@
     </w:p>
     <w:p>
       <w:pPr>
-        <w:pStyle w:val="a3"/>
+        <w:pStyle w:val="BodyText"/>
         <w:keepNext/>
         <w:keepLines/>
         <w:widowControl/>
@@ -104,7 +104,7 @@
     </w:p>
     <w:p>
       <w:pPr>
-        <w:pStyle w:val="a3"/>
+        <w:pStyle w:val="BodyText"/>
         <w:keepNext/>
         <w:keepLines/>
         <w:widowControl/>
@@ -134,26 +134,12 @@
         <w:rPr>
           <w:spacing w:val="-3"/>
         </w:rPr>
-        <w:t>РАДИОЭЛЕКТРОНИК</w:t>
-      </w:r>
-      <w:proofErr w:type="gramStart"/>
-      <w:r>
-        <w:rPr>
-          <w:spacing w:val="-3"/>
-        </w:rPr>
-        <w:t>И(</w:t>
-      </w:r>
-      <w:proofErr w:type="gramEnd"/>
-      <w:r>
-        <w:rPr>
-          <w:spacing w:val="-3"/>
-        </w:rPr>
-        <w:t>ТУСУР)</w:t>
-      </w:r>
-    </w:p>
-    <w:p>
-      <w:pPr>
-        <w:pStyle w:val="a3"/>
+        <w:t>РАДИОЭЛЕКТРОНИКИ(ТУСУР)</w:t>
+      </w:r>
+    </w:p>
+    <w:p>
+      <w:pPr>
+        <w:pStyle w:val="BodyText"/>
         <w:spacing w:line="360" w:lineRule="auto"/>
         <w:ind w:right="650"/>
         <w:rPr>
@@ -164,7 +150,7 @@
     </w:p>
     <w:p>
       <w:pPr>
-        <w:pStyle w:val="a3"/>
+        <w:pStyle w:val="BodyText"/>
         <w:spacing w:line="360" w:lineRule="auto"/>
         <w:jc w:val="center"/>
       </w:pPr>
@@ -174,7 +160,7 @@
     </w:p>
     <w:p>
       <w:pPr>
-        <w:pStyle w:val="a3"/>
+        <w:pStyle w:val="BodyText"/>
         <w:spacing w:line="360" w:lineRule="auto"/>
         <w:ind w:left="661" w:right="650" w:hanging="1"/>
         <w:jc w:val="center"/>
@@ -315,7 +301,7 @@
     </w:p>
     <w:p>
       <w:pPr>
-        <w:pStyle w:val="a3"/>
+        <w:pStyle w:val="BodyText"/>
         <w:spacing w:after="0" w:line="360" w:lineRule="auto"/>
         <w:ind w:left="1081" w:right="1096"/>
         <w:jc w:val="center"/>
@@ -329,7 +315,7 @@
     </w:p>
     <w:p>
       <w:pPr>
-        <w:pStyle w:val="a3"/>
+        <w:pStyle w:val="BodyText"/>
         <w:spacing w:after="0" w:line="360" w:lineRule="auto"/>
         <w:ind w:left="1196" w:right="125" w:hanging="744"/>
         <w:jc w:val="both"/>
@@ -616,7 +602,7 @@
     </w:p>
     <w:p>
       <w:pPr>
-        <w:pStyle w:val="a3"/>
+        <w:pStyle w:val="BodyText"/>
         <w:tabs>
           <w:tab w:val="left" w:pos="2127"/>
           <w:tab w:val="left" w:pos="3300"/>
@@ -627,6 +613,7 @@
         </w:tabs>
         <w:spacing w:after="0" w:line="360" w:lineRule="auto"/>
         <w:ind w:left="104" w:right="125" w:firstLine="850"/>
+        <w:jc w:val="both"/>
       </w:pPr>
       <w:r>
         <w:rPr>
@@ -638,14 +625,19 @@
         <w:rPr>
           <w:color w:val="000009"/>
         </w:rPr>
-        <w:tab/>
+        <w:t xml:space="preserve"> </w:t>
+      </w:r>
+      <w:r>
+        <w:rPr>
+          <w:color w:val="000009"/>
+        </w:rPr>
         <w:t>должен</w:t>
       </w:r>
       <w:r>
         <w:rPr>
           <w:color w:val="000009"/>
         </w:rPr>
-        <w:tab/>
+        <w:t xml:space="preserve"> </w:t>
       </w:r>
       <w:r>
         <w:rPr>
@@ -659,7 +651,7 @@
           <w:color w:val="000009"/>
           <w:spacing w:val="-3"/>
         </w:rPr>
-        <w:tab/>
+        <w:t xml:space="preserve"> </w:t>
       </w:r>
       <w:r>
         <w:rPr>
@@ -671,14 +663,24 @@
         <w:rPr>
           <w:color w:val="000009"/>
         </w:rPr>
-        <w:tab/>
+        <w:t xml:space="preserve"> </w:t>
+      </w:r>
+      <w:r>
+        <w:rPr>
+          <w:color w:val="000009"/>
+        </w:rPr>
         <w:t>интерфейсом</w:t>
       </w:r>
       <w:r>
         <w:rPr>
           <w:color w:val="000009"/>
         </w:rPr>
-        <w:tab/>
+        <w:t xml:space="preserve"> </w:t>
+      </w:r>
+      <w:r>
+        <w:rPr>
+          <w:color w:val="000009"/>
+        </w:rPr>
         <w:t xml:space="preserve">для </w:t>
       </w:r>
       <w:r>
@@ -759,6 +761,13 @@
         <w:rPr>
           <w:sz w:val="28"/>
           <w:szCs w:val="28"/>
+        </w:rPr>
+        <w:t xml:space="preserve"> </w:t>
+      </w:r>
+      <w:r>
+        <w:rPr>
+          <w:sz w:val="28"/>
+          <w:szCs w:val="28"/>
           <w:lang w:val="en-US"/>
         </w:rPr>
         <w:t>W</w:t>
@@ -808,7 +817,6 @@
         </w:rPr>
         <w:t>W</w:t>
       </w:r>
-      <w:proofErr w:type="gramStart"/>
       <w:r>
         <w:rPr>
           <w:sz w:val="28"/>
@@ -820,6 +828,13 @@
         <w:rPr>
           <w:sz w:val="28"/>
           <w:szCs w:val="28"/>
+        </w:rPr>
+        <w:t xml:space="preserve"> </w:t>
+      </w:r>
+      <w:r>
+        <w:rPr>
+          <w:sz w:val="28"/>
+          <w:szCs w:val="28"/>
           <w:lang w:val="en-US"/>
         </w:rPr>
         <w:t>L</w:t>
@@ -829,15 +844,7 @@
           <w:sz w:val="28"/>
           <w:szCs w:val="28"/>
         </w:rPr>
-        <w:t>2</w:t>
-      </w:r>
-      <w:proofErr w:type="gramEnd"/>
-      <w:r>
-        <w:rPr>
-          <w:sz w:val="28"/>
-          <w:szCs w:val="28"/>
-        </w:rPr>
-        <w:t>=4/5</w:t>
+        <w:t>2=4/5</w:t>
       </w:r>
       <w:r>
         <w:rPr>
@@ -852,7 +859,21 @@
           <w:sz w:val="28"/>
           <w:szCs w:val="28"/>
         </w:rPr>
-        <w:t>,L3=10/</w:t>
+        <w:t>,</w:t>
+      </w:r>
+      <w:r>
+        <w:rPr>
+          <w:sz w:val="28"/>
+          <w:szCs w:val="28"/>
+        </w:rPr>
+        <w:t xml:space="preserve"> </w:t>
+      </w:r>
+      <w:r>
+        <w:rPr>
+          <w:sz w:val="28"/>
+          <w:szCs w:val="28"/>
+        </w:rPr>
+        <w:t>L3=10/</w:t>
       </w:r>
       <w:r>
         <w:rPr>
@@ -890,25 +911,30 @@
         <w:rPr>
           <w:sz w:val="28"/>
           <w:szCs w:val="28"/>
+        </w:rPr>
+        <w:t>Скругления</w:t>
+      </w:r>
+      <w:r>
+        <w:rPr>
+          <w:sz w:val="28"/>
+          <w:szCs w:val="28"/>
+        </w:rPr>
+        <w:t xml:space="preserve"> угла </w:t>
+      </w:r>
+      <w:r>
+        <w:rPr>
+          <w:sz w:val="28"/>
+          <w:szCs w:val="28"/>
           <w:lang w:val="en-US"/>
         </w:rPr>
-        <w:t>C</w:t>
-      </w:r>
-      <w:proofErr w:type="spellStart"/>
-      <w:r>
-        <w:rPr>
-          <w:sz w:val="28"/>
-          <w:szCs w:val="28"/>
-        </w:rPr>
-        <w:t>кругления</w:t>
-      </w:r>
-      <w:proofErr w:type="spellEnd"/>
-      <w:r>
-        <w:rPr>
-          <w:sz w:val="28"/>
-          <w:szCs w:val="28"/>
-        </w:rPr>
-        <w:t xml:space="preserve"> угла </w:t>
+        <w:t>R</w:t>
+      </w:r>
+      <w:r>
+        <w:rPr>
+          <w:sz w:val="28"/>
+          <w:szCs w:val="28"/>
+        </w:rPr>
+        <w:t xml:space="preserve">1 (30 мм), </w:t>
       </w:r>
       <w:r>
         <w:rPr>
@@ -923,7 +949,7 @@
           <w:sz w:val="28"/>
           <w:szCs w:val="28"/>
         </w:rPr>
-        <w:t xml:space="preserve">1 ( 30 мм ), </w:t>
+        <w:t xml:space="preserve">2(5 мм), </w:t>
       </w:r>
       <w:r>
         <w:rPr>
@@ -938,22 +964,7 @@
           <w:sz w:val="28"/>
           <w:szCs w:val="28"/>
         </w:rPr>
-        <w:t xml:space="preserve">2( 5 мм ), </w:t>
-      </w:r>
-      <w:r>
-        <w:rPr>
-          <w:sz w:val="28"/>
-          <w:szCs w:val="28"/>
-          <w:lang w:val="en-US"/>
-        </w:rPr>
-        <w:t>R</w:t>
-      </w:r>
-      <w:r>
-        <w:rPr>
-          <w:sz w:val="28"/>
-          <w:szCs w:val="28"/>
-        </w:rPr>
-        <w:t xml:space="preserve">3( 44 мм ). </w:t>
+        <w:t xml:space="preserve">3(44 мм). </w:t>
       </w:r>
     </w:p>
     <w:p>
@@ -984,10 +995,8 @@
           <w:sz w:val="28"/>
           <w:szCs w:val="28"/>
         </w:rPr>
-        <w:t xml:space="preserve"> ( </w:t>
-      </w:r>
-      <w:bookmarkStart w:id="0" w:name="_GoBack"/>
-      <w:bookmarkEnd w:id="0"/>
+        <w:t xml:space="preserve"> (</w:t>
+      </w:r>
       <w:r>
         <w:rPr>
           <w:sz w:val="28"/>
@@ -998,86 +1007,59 @@
     </w:p>
     <w:p>
       <w:pPr>
-        <w:ind w:firstLine="708"/>
-        <w:rPr>
-          <w:color w:val="000009"/>
-          <w:sz w:val="28"/>
-          <w:szCs w:val="28"/>
-        </w:rPr>
-      </w:pPr>
-      <w:r>
-        <w:rPr>
-          <w:color w:val="000009"/>
-          <w:sz w:val="28"/>
-          <w:szCs w:val="28"/>
+        <w:pStyle w:val="BodyText"/>
+        <w:tabs>
+          <w:tab w:val="left" w:pos="2127"/>
+          <w:tab w:val="left" w:pos="3300"/>
+          <w:tab w:val="left" w:pos="4640"/>
+          <w:tab w:val="left" w:pos="6500"/>
+          <w:tab w:val="left" w:pos="8370"/>
+          <w:tab w:val="left" w:pos="9072"/>
+        </w:tabs>
+        <w:spacing w:after="0" w:line="360" w:lineRule="auto"/>
+        <w:ind w:left="104" w:right="125" w:firstLine="850"/>
+        <w:jc w:val="both"/>
+        <w:rPr>
+          <w:color w:val="000009"/>
+        </w:rPr>
+      </w:pPr>
+      <w:r>
+        <w:rPr>
+          <w:color w:val="000009"/>
         </w:rPr>
         <w:lastRenderedPageBreak/>
         <w:t xml:space="preserve">Модель </w:t>
       </w:r>
       <w:r>
         <w:rPr>
-          <w:sz w:val="28"/>
-          <w:szCs w:val="28"/>
-        </w:rPr>
-        <w:t>разделочной доски</w:t>
-      </w:r>
-      <w:r>
-        <w:rPr>
-          <w:color w:val="000009"/>
-          <w:spacing w:val="-3"/>
-          <w:sz w:val="28"/>
-          <w:szCs w:val="28"/>
-        </w:rPr>
-        <w:t xml:space="preserve"> </w:t>
-      </w:r>
-      <w:r>
-        <w:rPr>
-          <w:color w:val="000009"/>
-          <w:sz w:val="28"/>
-          <w:szCs w:val="28"/>
+          <w:color w:val="000009"/>
+        </w:rPr>
+        <w:t xml:space="preserve">разделочной доски </w:t>
+      </w:r>
+      <w:r>
+        <w:rPr>
+          <w:color w:val="000009"/>
         </w:rPr>
         <w:t>с обозначенными</w:t>
       </w:r>
       <w:r>
         <w:rPr>
           <w:color w:val="000009"/>
-          <w:sz w:val="28"/>
-          <w:szCs w:val="28"/>
         </w:rPr>
         <w:tab/>
         <w:t xml:space="preserve">параметрами </w:t>
       </w:r>
       <w:r>
         <w:rPr>
-          <w:sz w:val="28"/>
-          <w:szCs w:val="28"/>
-        </w:rPr>
-        <w:t>приведена</w:t>
-      </w:r>
-      <w:r>
-        <w:rPr>
-          <w:color w:val="000009"/>
-          <w:spacing w:val="-18"/>
-          <w:sz w:val="28"/>
-          <w:szCs w:val="28"/>
-        </w:rPr>
-        <w:t xml:space="preserve"> </w:t>
-      </w:r>
-      <w:r>
-        <w:rPr>
-          <w:color w:val="000009"/>
-          <w:sz w:val="28"/>
-          <w:szCs w:val="28"/>
-        </w:rPr>
-        <w:t>на</w:t>
-      </w:r>
-      <w:r>
-        <w:rPr>
-          <w:color w:val="000009"/>
-          <w:sz w:val="28"/>
-          <w:szCs w:val="28"/>
-        </w:rPr>
-        <w:t xml:space="preserve"> рисунке 1.</w:t>
+          <w:color w:val="000009"/>
+        </w:rPr>
+        <w:t xml:space="preserve">приведена </w:t>
+      </w:r>
+      <w:r>
+        <w:rPr>
+          <w:color w:val="000009"/>
+        </w:rPr>
+        <w:t>на рисунке 1.</w:t>
       </w:r>
     </w:p>
     <w:p>
@@ -1097,7 +1079,7 @@
           <w:lang w:eastAsia="ru-RU"/>
         </w:rPr>
         <w:drawing>
-          <wp:inline distT="0" distB="0" distL="0" distR="0" wp14:anchorId="5F886FB6" wp14:editId="103280E5">
+          <wp:inline distT="0" distB="0" distL="0" distR="0" wp14:anchorId="6D410630" wp14:editId="7297567F">
             <wp:extent cx="2800350" cy="4063825"/>
             <wp:effectExtent l="0" t="0" r="0" b="0"/>
             <wp:docPr id="2" name="Рисунок 2"/>
@@ -1112,7 +1094,7 @@
                     <pic:cNvPicPr/>
                   </pic:nvPicPr>
                   <pic:blipFill rotWithShape="1">
-                    <a:blip r:embed="rId6">
+                    <a:blip r:embed="rId5">
                       <a:extLst>
                         <a:ext uri="{28A0092B-C50C-407E-A947-70E740481C1C}">
                           <a14:useLocalDpi xmlns:a14="http://schemas.microsoft.com/office/drawing/2010/main" val="0"/>
@@ -1541,23 +1523,7 @@
           <w:szCs w:val="28"/>
         </w:rPr>
         <w:tab/>
-        <w:t xml:space="preserve">Тестовый </w:t>
-      </w:r>
-      <w:proofErr w:type="spellStart"/>
-      <w:r>
-        <w:rPr>
-          <w:sz w:val="28"/>
-          <w:szCs w:val="28"/>
-        </w:rPr>
-        <w:t>фреймворк</w:t>
-      </w:r>
-      <w:proofErr w:type="spellEnd"/>
-      <w:r>
-        <w:rPr>
-          <w:sz w:val="28"/>
-          <w:szCs w:val="28"/>
-        </w:rPr>
-        <w:t xml:space="preserve">: </w:t>
+        <w:t xml:space="preserve">Тестовый фреймворк: </w:t>
       </w:r>
       <w:proofErr w:type="spellStart"/>
       <w:r>
@@ -1650,19 +1616,12 @@
           <w:color w:val="000009"/>
           <w:sz w:val="28"/>
         </w:rPr>
-        <w:t>26.02.2021</w:t>
-      </w:r>
-      <w:r>
-        <w:rPr>
-          <w:color w:val="000009"/>
-          <w:sz w:val="28"/>
-        </w:rPr>
-        <w:t>.</w:t>
-      </w:r>
-    </w:p>
-    <w:p>
-      <w:pPr>
-        <w:pStyle w:val="a3"/>
+        <w:t>26.02.2021.</w:t>
+      </w:r>
+    </w:p>
+    <w:p>
+      <w:pPr>
+        <w:pStyle w:val="BodyText"/>
         <w:tabs>
           <w:tab w:val="left" w:pos="4683"/>
           <w:tab w:val="left" w:pos="6330"/>
@@ -1695,7 +1654,7 @@
     </w:p>
     <w:p>
       <w:pPr>
-        <w:pStyle w:val="a3"/>
+        <w:pStyle w:val="BodyText"/>
         <w:tabs>
           <w:tab w:val="left" w:pos="6330"/>
         </w:tabs>
@@ -1709,13 +1668,7 @@
         <w:rPr>
           <w:color w:val="000009"/>
         </w:rPr>
-        <w:t>студент гр. 587</w:t>
-      </w:r>
-      <w:r>
-        <w:rPr>
-          <w:color w:val="000009"/>
-        </w:rPr>
-        <w:t xml:space="preserve">-1 </w:t>
+        <w:t xml:space="preserve">студент гр. 587-1 </w:t>
       </w:r>
       <w:r>
         <w:rPr>
@@ -1725,33 +1678,15 @@
         <w:t xml:space="preserve">к.т.н., доцент </w:t>
       </w:r>
       <w:proofErr w:type="spellStart"/>
-      <w:r>
-        <w:rPr>
-          <w:color w:val="000009"/>
-        </w:rPr>
-        <w:t>каф</w:t>
-      </w:r>
       <w:proofErr w:type="gramStart"/>
       <w:r>
         <w:rPr>
           <w:color w:val="000009"/>
         </w:rPr>
-        <w:t>.</w:t>
-      </w:r>
-      <w:r>
-        <w:rPr>
-          <w:color w:val="000009"/>
-        </w:rPr>
-        <w:t>К</w:t>
-      </w:r>
+        <w:t>каф.КСУП</w:t>
+      </w:r>
+      <w:proofErr w:type="spellEnd"/>
       <w:proofErr w:type="gramEnd"/>
-      <w:r>
-        <w:rPr>
-          <w:color w:val="000009"/>
-        </w:rPr>
-        <w:t>СУП</w:t>
-      </w:r>
-      <w:proofErr w:type="spellEnd"/>
       <w:r>
         <w:rPr>
           <w:color w:val="000009"/>
@@ -1828,23 +1763,7 @@
           <w:szCs w:val="28"/>
         </w:rPr>
         <w:tab/>
-        <w:t xml:space="preserve">     </w:t>
-      </w:r>
-      <w:r>
-        <w:rPr>
-          <w:color w:val="000009"/>
-          <w:sz w:val="28"/>
-          <w:szCs w:val="28"/>
-        </w:rPr>
-        <w:t xml:space="preserve"> </w:t>
-      </w:r>
-      <w:r>
-        <w:rPr>
-          <w:color w:val="000009"/>
-          <w:sz w:val="28"/>
-          <w:szCs w:val="28"/>
-        </w:rPr>
-        <w:t xml:space="preserve">   </w:t>
+        <w:t xml:space="preserve">         </w:t>
       </w:r>
       <w:proofErr w:type="spellStart"/>
       <w:r>
@@ -1902,8 +1821,8 @@
 </file>
 
 <file path=word/numbering.xml><?xml version="1.0" encoding="utf-8"?>
-<w:numbering xmlns:wpc="http://schemas.microsoft.com/office/word/2010/wordprocessingCanvas" xmlns:mc="http://schemas.openxmlformats.org/markup-compatibility/2006" xmlns:o="urn:schemas-microsoft-com:office:office" xmlns:r="http://schemas.openxmlformats.org/officeDocument/2006/relationships" xmlns:m="http://schemas.openxmlformats.org/officeDocument/2006/math" xmlns:v="urn:schemas-microsoft-com:vml" xmlns:wp14="http://schemas.microsoft.com/office/word/2010/wordprocessingDrawing" xmlns:wp="http://schemas.openxmlformats.org/drawingml/2006/wordprocessingDrawing" xmlns:w10="urn:schemas-microsoft-com:office:word" xmlns:w="http://schemas.openxmlformats.org/wordprocessingml/2006/main" xmlns:w14="http://schemas.microsoft.com/office/word/2010/wordml" xmlns:wpg="http://schemas.microsoft.com/office/word/2010/wordprocessingGroup" xmlns:wpi="http://schemas.microsoft.com/office/word/2010/wordprocessingInk" xmlns:wne="http://schemas.microsoft.com/office/word/2006/wordml" xmlns:wps="http://schemas.microsoft.com/office/word/2010/wordprocessingShape" mc:Ignorable="w14 wp14">
-  <w:abstractNum w:abstractNumId="0">
+<w:numbering xmlns:wpc="http://schemas.microsoft.com/office/word/2010/wordprocessingCanvas" xmlns:cx="http://schemas.microsoft.com/office/drawing/2014/chartex" xmlns:cx1="http://schemas.microsoft.com/office/drawing/2015/9/8/chartex" xmlns:cx2="http://schemas.microsoft.com/office/drawing/2015/10/21/chartex" xmlns:cx3="http://schemas.microsoft.com/office/drawing/2016/5/9/chartex" xmlns:cx4="http://schemas.microsoft.com/office/drawing/2016/5/10/chartex" xmlns:cx5="http://schemas.microsoft.com/office/drawing/2016/5/11/chartex" xmlns:cx6="http://schemas.microsoft.com/office/drawing/2016/5/12/chartex" xmlns:cx7="http://schemas.microsoft.com/office/drawing/2016/5/13/chartex" xmlns:cx8="http://schemas.microsoft.com/office/drawing/2016/5/14/chartex" xmlns:mc="http://schemas.openxmlformats.org/markup-compatibility/2006" xmlns:aink="http://schemas.microsoft.com/office/drawing/2016/ink" xmlns:am3d="http://schemas.microsoft.com/office/drawing/2017/model3d" xmlns:o="urn:schemas-microsoft-com:office:office" xmlns:r="http://schemas.openxmlformats.org/officeDocument/2006/relationships" xmlns:m="http://schemas.openxmlformats.org/officeDocument/2006/math" xmlns:v="urn:schemas-microsoft-com:vml" xmlns:wp14="http://schemas.microsoft.com/office/word/2010/wordprocessingDrawing" xmlns:wp="http://schemas.openxmlformats.org/drawingml/2006/wordprocessingDrawing" xmlns:w10="urn:schemas-microsoft-com:office:word" xmlns:w="http://schemas.openxmlformats.org/wordprocessingml/2006/main" xmlns:w14="http://schemas.microsoft.com/office/word/2010/wordml" xmlns:w15="http://schemas.microsoft.com/office/word/2012/wordml" xmlns:w16cex="http://schemas.microsoft.com/office/word/2018/wordml/cex" xmlns:w16cid="http://schemas.microsoft.com/office/word/2016/wordml/cid" xmlns:w16="http://schemas.microsoft.com/office/word/2018/wordml" xmlns:w16se="http://schemas.microsoft.com/office/word/2015/wordml/symex" xmlns:wpg="http://schemas.microsoft.com/office/word/2010/wordprocessingGroup" xmlns:wpi="http://schemas.microsoft.com/office/word/2010/wordprocessingInk" xmlns:wne="http://schemas.microsoft.com/office/word/2006/wordml" xmlns:wps="http://schemas.microsoft.com/office/word/2010/wordprocessingShape" mc:Ignorable="w14 w15 w16se w16cid w16 w16cex wp14">
+  <w:abstractNum w:abstractNumId="0" w15:restartNumberingAfterBreak="0">
     <w:nsid w:val="5EFC2B5A"/>
     <w:multiLevelType w:val="hybridMultilevel"/>
     <w:tmpl w:val="A89AC004"/>
@@ -2115,7 +2034,7 @@
       </w:rPr>
     </w:lvl>
   </w:abstractNum>
-  <w:abstractNum w:abstractNumId="1">
+  <w:abstractNum w:abstractNumId="1" w15:restartNumberingAfterBreak="0">
     <w:nsid w:val="7F26388F"/>
     <w:multiLevelType w:val="multilevel"/>
     <w:tmpl w:val="7F26388F"/>
@@ -2244,7 +2163,7 @@
 </file>
 
 <file path=word/styles.xml><?xml version="1.0" encoding="utf-8"?>
-<w:styles xmlns:mc="http://schemas.openxmlformats.org/markup-compatibility/2006" xmlns:r="http://schemas.openxmlformats.org/officeDocument/2006/relationships" xmlns:w="http://schemas.openxmlformats.org/wordprocessingml/2006/main" xmlns:w14="http://schemas.microsoft.com/office/word/2010/wordml" mc:Ignorable="w14">
+<w:styles xmlns:mc="http://schemas.openxmlformats.org/markup-compatibility/2006" xmlns:r="http://schemas.openxmlformats.org/officeDocument/2006/relationships" xmlns:w="http://schemas.openxmlformats.org/wordprocessingml/2006/main" xmlns:w14="http://schemas.microsoft.com/office/word/2010/wordml" xmlns:w15="http://schemas.microsoft.com/office/word/2012/wordml" xmlns:w16cex="http://schemas.microsoft.com/office/word/2018/wordml/cex" xmlns:w16cid="http://schemas.microsoft.com/office/word/2016/wordml/cid" xmlns:w16="http://schemas.microsoft.com/office/word/2018/wordml" xmlns:w16se="http://schemas.microsoft.com/office/word/2015/wordml/symex" mc:Ignorable="w14 w15 w16se w16cid w16 w16cex">
   <w:docDefaults>
     <w:rPrDefault>
       <w:rPr>
@@ -2260,147 +2179,385 @@
       </w:pPr>
     </w:pPrDefault>
   </w:docDefaults>
-  <w:latentStyles w:defLockedState="0" w:defUIPriority="99" w:defSemiHidden="1" w:defUnhideWhenUsed="1" w:defQFormat="0" w:count="267">
-    <w:lsdException w:name="Normal" w:semiHidden="0" w:uiPriority="1" w:unhideWhenUsed="0" w:qFormat="1"/>
-    <w:lsdException w:name="heading 1" w:semiHidden="0" w:uiPriority="9" w:unhideWhenUsed="0" w:qFormat="1"/>
-    <w:lsdException w:name="heading 2" w:uiPriority="9" w:qFormat="1"/>
-    <w:lsdException w:name="heading 3" w:uiPriority="9" w:qFormat="1"/>
-    <w:lsdException w:name="heading 4" w:uiPriority="9" w:qFormat="1"/>
-    <w:lsdException w:name="heading 5" w:uiPriority="9" w:qFormat="1"/>
-    <w:lsdException w:name="heading 6" w:uiPriority="9" w:qFormat="1"/>
-    <w:lsdException w:name="heading 7" w:uiPriority="9" w:qFormat="1"/>
-    <w:lsdException w:name="heading 8" w:uiPriority="9" w:qFormat="1"/>
-    <w:lsdException w:name="heading 9" w:uiPriority="9" w:qFormat="1"/>
-    <w:lsdException w:name="toc 1" w:uiPriority="39"/>
-    <w:lsdException w:name="toc 2" w:uiPriority="39"/>
-    <w:lsdException w:name="toc 3" w:uiPriority="39"/>
-    <w:lsdException w:name="toc 4" w:uiPriority="39"/>
-    <w:lsdException w:name="toc 5" w:uiPriority="39"/>
-    <w:lsdException w:name="toc 6" w:uiPriority="39"/>
-    <w:lsdException w:name="toc 7" w:uiPriority="39"/>
-    <w:lsdException w:name="toc 8" w:uiPriority="39"/>
-    <w:lsdException w:name="toc 9" w:uiPriority="39"/>
-    <w:lsdException w:name="caption" w:uiPriority="35" w:qFormat="1"/>
-    <w:lsdException w:name="Title" w:semiHidden="0" w:uiPriority="10" w:unhideWhenUsed="0" w:qFormat="1"/>
-    <w:lsdException w:name="Default Paragraph Font" w:uiPriority="1"/>
-    <w:lsdException w:name="Body Text" w:uiPriority="1" w:qFormat="1"/>
-    <w:lsdException w:name="Subtitle" w:semiHidden="0" w:uiPriority="11" w:unhideWhenUsed="0" w:qFormat="1"/>
-    <w:lsdException w:name="Strong" w:semiHidden="0" w:uiPriority="22" w:unhideWhenUsed="0" w:qFormat="1"/>
-    <w:lsdException w:name="Emphasis" w:semiHidden="0" w:uiPriority="20" w:unhideWhenUsed="0" w:qFormat="1"/>
-    <w:lsdException w:name="Table Grid" w:semiHidden="0" w:uiPriority="59" w:unhideWhenUsed="0"/>
-    <w:lsdException w:name="Placeholder Text" w:unhideWhenUsed="0"/>
-    <w:lsdException w:name="No Spacing" w:semiHidden="0" w:uiPriority="1" w:unhideWhenUsed="0" w:qFormat="1"/>
-    <w:lsdException w:name="Light Shading" w:semiHidden="0" w:uiPriority="60" w:unhideWhenUsed="0"/>
-    <w:lsdException w:name="Light List" w:semiHidden="0" w:uiPriority="61" w:unhideWhenUsed="0"/>
-    <w:lsdException w:name="Light Grid" w:semiHidden="0" w:uiPriority="62" w:unhideWhenUsed="0"/>
-    <w:lsdException w:name="Medium Shading 1" w:semiHidden="0" w:uiPriority="63" w:unhideWhenUsed="0"/>
-    <w:lsdException w:name="Medium Shading 2" w:semiHidden="0" w:uiPriority="64" w:unhideWhenUsed="0"/>
-    <w:lsdException w:name="Medium List 1" w:semiHidden="0" w:uiPriority="65" w:unhideWhenUsed="0"/>
-    <w:lsdException w:name="Medium List 2" w:semiHidden="0" w:uiPriority="66" w:unhideWhenUsed="0"/>
-    <w:lsdException w:name="Medium Grid 1" w:semiHidden="0" w:uiPriority="67" w:unhideWhenUsed="0"/>
-    <w:lsdException w:name="Medium Grid 2" w:semiHidden="0" w:uiPriority="68" w:unhideWhenUsed="0"/>
-    <w:lsdException w:name="Medium Grid 3" w:semiHidden="0" w:uiPriority="69" w:unhideWhenUsed="0"/>
-    <w:lsdException w:name="Dark List" w:semiHidden="0" w:uiPriority="70" w:unhideWhenUsed="0"/>
-    <w:lsdException w:name="Colorful Shading" w:semiHidden="0" w:uiPriority="71" w:unhideWhenUsed="0"/>
-    <w:lsdException w:name="Colorful List" w:semiHidden="0" w:uiPriority="72" w:unhideWhenUsed="0"/>
-    <w:lsdException w:name="Colorful Grid" w:semiHidden="0" w:uiPriority="73" w:unhideWhenUsed="0"/>
-    <w:lsdException w:name="Light Shading Accent 1" w:semiHidden="0" w:uiPriority="60" w:unhideWhenUsed="0"/>
-    <w:lsdException w:name="Light List Accent 1" w:semiHidden="0" w:uiPriority="61" w:unhideWhenUsed="0"/>
-    <w:lsdException w:name="Light Grid Accent 1" w:semiHidden="0" w:uiPriority="62" w:unhideWhenUsed="0"/>
-    <w:lsdException w:name="Medium Shading 1 Accent 1" w:semiHidden="0" w:uiPriority="63" w:unhideWhenUsed="0"/>
-    <w:lsdException w:name="Medium Shading 2 Accent 1" w:semiHidden="0" w:uiPriority="64" w:unhideWhenUsed="0"/>
-    <w:lsdException w:name="Medium List 1 Accent 1" w:semiHidden="0" w:uiPriority="65" w:unhideWhenUsed="0"/>
-    <w:lsdException w:name="Revision" w:unhideWhenUsed="0"/>
-    <w:lsdException w:name="List Paragraph" w:semiHidden="0" w:uiPriority="34" w:unhideWhenUsed="0" w:qFormat="1"/>
-    <w:lsdException w:name="Quote" w:semiHidden="0" w:uiPriority="29" w:unhideWhenUsed="0" w:qFormat="1"/>
-    <w:lsdException w:name="Intense Quote" w:semiHidden="0" w:uiPriority="30" w:unhideWhenUsed="0" w:qFormat="1"/>
-    <w:lsdException w:name="Medium List 2 Accent 1" w:semiHidden="0" w:uiPriority="66" w:unhideWhenUsed="0"/>
-    <w:lsdException w:name="Medium Grid 1 Accent 1" w:semiHidden="0" w:uiPriority="67" w:unhideWhenUsed="0"/>
-    <w:lsdException w:name="Medium Grid 2 Accent 1" w:semiHidden="0" w:uiPriority="68" w:unhideWhenUsed="0"/>
-    <w:lsdException w:name="Medium Grid 3 Accent 1" w:semiHidden="0" w:uiPriority="69" w:unhideWhenUsed="0"/>
-    <w:lsdException w:name="Dark List Accent 1" w:semiHidden="0" w:uiPriority="70" w:unhideWhenUsed="0"/>
-    <w:lsdException w:name="Colorful Shading Accent 1" w:semiHidden="0" w:uiPriority="71" w:unhideWhenUsed="0"/>
-    <w:lsdException w:name="Colorful List Accent 1" w:semiHidden="0" w:uiPriority="72" w:unhideWhenUsed="0"/>
-    <w:lsdException w:name="Colorful Grid Accent 1" w:semiHidden="0" w:uiPriority="73" w:unhideWhenUsed="0"/>
-    <w:lsdException w:name="Light Shading Accent 2" w:semiHidden="0" w:uiPriority="60" w:unhideWhenUsed="0"/>
-    <w:lsdException w:name="Light List Accent 2" w:semiHidden="0" w:uiPriority="61" w:unhideWhenUsed="0"/>
-    <w:lsdException w:name="Light Grid Accent 2" w:semiHidden="0" w:uiPriority="62" w:unhideWhenUsed="0"/>
-    <w:lsdException w:name="Medium Shading 1 Accent 2" w:semiHidden="0" w:uiPriority="63" w:unhideWhenUsed="0"/>
-    <w:lsdException w:name="Medium Shading 2 Accent 2" w:semiHidden="0" w:uiPriority="64" w:unhideWhenUsed="0"/>
-    <w:lsdException w:name="Medium List 1 Accent 2" w:semiHidden="0" w:uiPriority="65" w:unhideWhenUsed="0"/>
-    <w:lsdException w:name="Medium List 2 Accent 2" w:semiHidden="0" w:uiPriority="66" w:unhideWhenUsed="0"/>
-    <w:lsdException w:name="Medium Grid 1 Accent 2" w:semiHidden="0" w:uiPriority="67" w:unhideWhenUsed="0"/>
-    <w:lsdException w:name="Medium Grid 2 Accent 2" w:semiHidden="0" w:uiPriority="68" w:unhideWhenUsed="0"/>
-    <w:lsdException w:name="Medium Grid 3 Accent 2" w:semiHidden="0" w:uiPriority="69" w:unhideWhenUsed="0"/>
-    <w:lsdException w:name="Dark List Accent 2" w:semiHidden="0" w:uiPriority="70" w:unhideWhenUsed="0"/>
-    <w:lsdException w:name="Colorful Shading Accent 2" w:semiHidden="0" w:uiPriority="71" w:unhideWhenUsed="0"/>
-    <w:lsdException w:name="Colorful List Accent 2" w:semiHidden="0" w:uiPriority="72" w:unhideWhenUsed="0"/>
-    <w:lsdException w:name="Colorful Grid Accent 2" w:semiHidden="0" w:uiPriority="73" w:unhideWhenUsed="0"/>
-    <w:lsdException w:name="Light Shading Accent 3" w:semiHidden="0" w:uiPriority="60" w:unhideWhenUsed="0"/>
-    <w:lsdException w:name="Light List Accent 3" w:semiHidden="0" w:uiPriority="61" w:unhideWhenUsed="0"/>
-    <w:lsdException w:name="Light Grid Accent 3" w:semiHidden="0" w:uiPriority="62" w:unhideWhenUsed="0"/>
-    <w:lsdException w:name="Medium Shading 1 Accent 3" w:semiHidden="0" w:uiPriority="63" w:unhideWhenUsed="0"/>
-    <w:lsdException w:name="Medium Shading 2 Accent 3" w:semiHidden="0" w:uiPriority="64" w:unhideWhenUsed="0"/>
-    <w:lsdException w:name="Medium List 1 Accent 3" w:semiHidden="0" w:uiPriority="65" w:unhideWhenUsed="0"/>
-    <w:lsdException w:name="Medium List 2 Accent 3" w:semiHidden="0" w:uiPriority="66" w:unhideWhenUsed="0"/>
-    <w:lsdException w:name="Medium Grid 1 Accent 3" w:semiHidden="0" w:uiPriority="67" w:unhideWhenUsed="0"/>
-    <w:lsdException w:name="Medium Grid 2 Accent 3" w:semiHidden="0" w:uiPriority="68" w:unhideWhenUsed="0"/>
-    <w:lsdException w:name="Medium Grid 3 Accent 3" w:semiHidden="0" w:uiPriority="69" w:unhideWhenUsed="0"/>
-    <w:lsdException w:name="Dark List Accent 3" w:semiHidden="0" w:uiPriority="70" w:unhideWhenUsed="0"/>
-    <w:lsdException w:name="Colorful Shading Accent 3" w:semiHidden="0" w:uiPriority="71" w:unhideWhenUsed="0"/>
-    <w:lsdException w:name="Colorful List Accent 3" w:semiHidden="0" w:uiPriority="72" w:unhideWhenUsed="0"/>
-    <w:lsdException w:name="Colorful Grid Accent 3" w:semiHidden="0" w:uiPriority="73" w:unhideWhenUsed="0"/>
-    <w:lsdException w:name="Light Shading Accent 4" w:semiHidden="0" w:uiPriority="60" w:unhideWhenUsed="0"/>
-    <w:lsdException w:name="Light List Accent 4" w:semiHidden="0" w:uiPriority="61" w:unhideWhenUsed="0"/>
-    <w:lsdException w:name="Light Grid Accent 4" w:semiHidden="0" w:uiPriority="62" w:unhideWhenUsed="0"/>
-    <w:lsdException w:name="Medium Shading 1 Accent 4" w:semiHidden="0" w:uiPriority="63" w:unhideWhenUsed="0"/>
-    <w:lsdException w:name="Medium Shading 2 Accent 4" w:semiHidden="0" w:uiPriority="64" w:unhideWhenUsed="0"/>
-    <w:lsdException w:name="Medium List 1 Accent 4" w:semiHidden="0" w:uiPriority="65" w:unhideWhenUsed="0"/>
-    <w:lsdException w:name="Medium List 2 Accent 4" w:semiHidden="0" w:uiPriority="66" w:unhideWhenUsed="0"/>
-    <w:lsdException w:name="Medium Grid 1 Accent 4" w:semiHidden="0" w:uiPriority="67" w:unhideWhenUsed="0"/>
-    <w:lsdException w:name="Medium Grid 2 Accent 4" w:semiHidden="0" w:uiPriority="68" w:unhideWhenUsed="0"/>
-    <w:lsdException w:name="Medium Grid 3 Accent 4" w:semiHidden="0" w:uiPriority="69" w:unhideWhenUsed="0"/>
-    <w:lsdException w:name="Dark List Accent 4" w:semiHidden="0" w:uiPriority="70" w:unhideWhenUsed="0"/>
-    <w:lsdException w:name="Colorful Shading Accent 4" w:semiHidden="0" w:uiPriority="71" w:unhideWhenUsed="0"/>
-    <w:lsdException w:name="Colorful List Accent 4" w:semiHidden="0" w:uiPriority="72" w:unhideWhenUsed="0"/>
-    <w:lsdException w:name="Colorful Grid Accent 4" w:semiHidden="0" w:uiPriority="73" w:unhideWhenUsed="0"/>
-    <w:lsdException w:name="Light Shading Accent 5" w:semiHidden="0" w:uiPriority="60" w:unhideWhenUsed="0"/>
-    <w:lsdException w:name="Light List Accent 5" w:semiHidden="0" w:uiPriority="61" w:unhideWhenUsed="0"/>
-    <w:lsdException w:name="Light Grid Accent 5" w:semiHidden="0" w:uiPriority="62" w:unhideWhenUsed="0"/>
-    <w:lsdException w:name="Medium Shading 1 Accent 5" w:semiHidden="0" w:uiPriority="63" w:unhideWhenUsed="0"/>
-    <w:lsdException w:name="Medium Shading 2 Accent 5" w:semiHidden="0" w:uiPriority="64" w:unhideWhenUsed="0"/>
-    <w:lsdException w:name="Medium List 1 Accent 5" w:semiHidden="0" w:uiPriority="65" w:unhideWhenUsed="0"/>
-    <w:lsdException w:name="Medium List 2 Accent 5" w:semiHidden="0" w:uiPriority="66" w:unhideWhenUsed="0"/>
-    <w:lsdException w:name="Medium Grid 1 Accent 5" w:semiHidden="0" w:uiPriority="67" w:unhideWhenUsed="0"/>
-    <w:lsdException w:name="Medium Grid 2 Accent 5" w:semiHidden="0" w:uiPriority="68" w:unhideWhenUsed="0"/>
-    <w:lsdException w:name="Medium Grid 3 Accent 5" w:semiHidden="0" w:uiPriority="69" w:unhideWhenUsed="0"/>
-    <w:lsdException w:name="Dark List Accent 5" w:semiHidden="0" w:uiPriority="70" w:unhideWhenUsed="0"/>
-    <w:lsdException w:name="Colorful Shading Accent 5" w:semiHidden="0" w:uiPriority="71" w:unhideWhenUsed="0"/>
-    <w:lsdException w:name="Colorful List Accent 5" w:semiHidden="0" w:uiPriority="72" w:unhideWhenUsed="0"/>
-    <w:lsdException w:name="Colorful Grid Accent 5" w:semiHidden="0" w:uiPriority="73" w:unhideWhenUsed="0"/>
-    <w:lsdException w:name="Light Shading Accent 6" w:semiHidden="0" w:uiPriority="60" w:unhideWhenUsed="0"/>
-    <w:lsdException w:name="Light List Accent 6" w:semiHidden="0" w:uiPriority="61" w:unhideWhenUsed="0"/>
-    <w:lsdException w:name="Light Grid Accent 6" w:semiHidden="0" w:uiPriority="62" w:unhideWhenUsed="0"/>
-    <w:lsdException w:name="Medium Shading 1 Accent 6" w:semiHidden="0" w:uiPriority="63" w:unhideWhenUsed="0"/>
-    <w:lsdException w:name="Medium Shading 2 Accent 6" w:semiHidden="0" w:uiPriority="64" w:unhideWhenUsed="0"/>
-    <w:lsdException w:name="Medium List 1 Accent 6" w:semiHidden="0" w:uiPriority="65" w:unhideWhenUsed="0"/>
-    <w:lsdException w:name="Medium List 2 Accent 6" w:semiHidden="0" w:uiPriority="66" w:unhideWhenUsed="0"/>
-    <w:lsdException w:name="Medium Grid 1 Accent 6" w:semiHidden="0" w:uiPriority="67" w:unhideWhenUsed="0"/>
-    <w:lsdException w:name="Medium Grid 2 Accent 6" w:semiHidden="0" w:uiPriority="68" w:unhideWhenUsed="0"/>
-    <w:lsdException w:name="Medium Grid 3 Accent 6" w:semiHidden="0" w:uiPriority="69" w:unhideWhenUsed="0"/>
-    <w:lsdException w:name="Dark List Accent 6" w:semiHidden="0" w:uiPriority="70" w:unhideWhenUsed="0"/>
-    <w:lsdException w:name="Colorful Shading Accent 6" w:semiHidden="0" w:uiPriority="71" w:unhideWhenUsed="0"/>
-    <w:lsdException w:name="Colorful List Accent 6" w:semiHidden="0" w:uiPriority="72" w:unhideWhenUsed="0"/>
-    <w:lsdException w:name="Colorful Grid Accent 6" w:semiHidden="0" w:uiPriority="73" w:unhideWhenUsed="0"/>
-    <w:lsdException w:name="Subtle Emphasis" w:semiHidden="0" w:uiPriority="19" w:unhideWhenUsed="0" w:qFormat="1"/>
-    <w:lsdException w:name="Intense Emphasis" w:semiHidden="0" w:uiPriority="21" w:unhideWhenUsed="0" w:qFormat="1"/>
-    <w:lsdException w:name="Subtle Reference" w:semiHidden="0" w:uiPriority="31" w:unhideWhenUsed="0" w:qFormat="1"/>
-    <w:lsdException w:name="Intense Reference" w:semiHidden="0" w:uiPriority="32" w:unhideWhenUsed="0" w:qFormat="1"/>
-    <w:lsdException w:name="Book Title" w:semiHidden="0" w:uiPriority="33" w:unhideWhenUsed="0" w:qFormat="1"/>
-    <w:lsdException w:name="Bibliography" w:uiPriority="37"/>
-    <w:lsdException w:name="TOC Heading" w:uiPriority="39" w:qFormat="1"/>
+  <w:latentStyles w:defLockedState="0" w:defUIPriority="99" w:defSemiHidden="0" w:defUnhideWhenUsed="0" w:defQFormat="0" w:count="376">
+    <w:lsdException w:name="Normal" w:uiPriority="1" w:qFormat="1"/>
+    <w:lsdException w:name="heading 1" w:uiPriority="9" w:qFormat="1"/>
+    <w:lsdException w:name="heading 2" w:semiHidden="1" w:uiPriority="9" w:unhideWhenUsed="1" w:qFormat="1"/>
+    <w:lsdException w:name="heading 3" w:semiHidden="1" w:uiPriority="9" w:unhideWhenUsed="1" w:qFormat="1"/>
+    <w:lsdException w:name="heading 4" w:semiHidden="1" w:uiPriority="9" w:unhideWhenUsed="1" w:qFormat="1"/>
+    <w:lsdException w:name="heading 5" w:semiHidden="1" w:uiPriority="9" w:unhideWhenUsed="1" w:qFormat="1"/>
+    <w:lsdException w:name="heading 6" w:semiHidden="1" w:uiPriority="9" w:unhideWhenUsed="1" w:qFormat="1"/>
+    <w:lsdException w:name="heading 7" w:semiHidden="1" w:uiPriority="9" w:unhideWhenUsed="1" w:qFormat="1"/>
+    <w:lsdException w:name="heading 8" w:semiHidden="1" w:uiPriority="9" w:unhideWhenUsed="1" w:qFormat="1"/>
+    <w:lsdException w:name="heading 9" w:semiHidden="1" w:uiPriority="9" w:unhideWhenUsed="1" w:qFormat="1"/>
+    <w:lsdException w:name="index 1" w:semiHidden="1" w:unhideWhenUsed="1"/>
+    <w:lsdException w:name="index 2" w:semiHidden="1" w:unhideWhenUsed="1"/>
+    <w:lsdException w:name="index 3" w:semiHidden="1" w:unhideWhenUsed="1"/>
+    <w:lsdException w:name="index 4" w:semiHidden="1" w:unhideWhenUsed="1"/>
+    <w:lsdException w:name="index 5" w:semiHidden="1" w:unhideWhenUsed="1"/>
+    <w:lsdException w:name="index 6" w:semiHidden="1" w:unhideWhenUsed="1"/>
+    <w:lsdException w:name="index 7" w:semiHidden="1" w:unhideWhenUsed="1"/>
+    <w:lsdException w:name="index 8" w:semiHidden="1" w:unhideWhenUsed="1"/>
+    <w:lsdException w:name="index 9" w:semiHidden="1" w:unhideWhenUsed="1"/>
+    <w:lsdException w:name="toc 1" w:semiHidden="1" w:uiPriority="39" w:unhideWhenUsed="1"/>
+    <w:lsdException w:name="toc 2" w:semiHidden="1" w:uiPriority="39" w:unhideWhenUsed="1"/>
+    <w:lsdException w:name="toc 3" w:semiHidden="1" w:uiPriority="39" w:unhideWhenUsed="1"/>
+    <w:lsdException w:name="toc 4" w:semiHidden="1" w:uiPriority="39" w:unhideWhenUsed="1"/>
+    <w:lsdException w:name="toc 5" w:semiHidden="1" w:uiPriority="39" w:unhideWhenUsed="1"/>
+    <w:lsdException w:name="toc 6" w:semiHidden="1" w:uiPriority="39" w:unhideWhenUsed="1"/>
+    <w:lsdException w:name="toc 7" w:semiHidden="1" w:uiPriority="39" w:unhideWhenUsed="1"/>
+    <w:lsdException w:name="toc 8" w:semiHidden="1" w:uiPriority="39" w:unhideWhenUsed="1"/>
+    <w:lsdException w:name="toc 9" w:semiHidden="1" w:uiPriority="39" w:unhideWhenUsed="1"/>
+    <w:lsdException w:name="Normal Indent" w:semiHidden="1" w:unhideWhenUsed="1"/>
+    <w:lsdException w:name="footnote text" w:semiHidden="1" w:unhideWhenUsed="1"/>
+    <w:lsdException w:name="annotation text" w:semiHidden="1" w:unhideWhenUsed="1"/>
+    <w:lsdException w:name="header" w:semiHidden="1" w:unhideWhenUsed="1"/>
+    <w:lsdException w:name="footer" w:semiHidden="1" w:unhideWhenUsed="1"/>
+    <w:lsdException w:name="index heading" w:semiHidden="1" w:unhideWhenUsed="1"/>
+    <w:lsdException w:name="caption" w:semiHidden="1" w:uiPriority="35" w:unhideWhenUsed="1" w:qFormat="1"/>
+    <w:lsdException w:name="table of figures" w:semiHidden="1" w:unhideWhenUsed="1"/>
+    <w:lsdException w:name="envelope address" w:semiHidden="1" w:unhideWhenUsed="1"/>
+    <w:lsdException w:name="envelope return" w:semiHidden="1" w:unhideWhenUsed="1"/>
+    <w:lsdException w:name="footnote reference" w:semiHidden="1" w:unhideWhenUsed="1"/>
+    <w:lsdException w:name="annotation reference" w:semiHidden="1" w:unhideWhenUsed="1"/>
+    <w:lsdException w:name="line number" w:semiHidden="1" w:unhideWhenUsed="1"/>
+    <w:lsdException w:name="page number" w:semiHidden="1" w:unhideWhenUsed="1"/>
+    <w:lsdException w:name="endnote reference" w:semiHidden="1" w:unhideWhenUsed="1"/>
+    <w:lsdException w:name="endnote text" w:semiHidden="1" w:unhideWhenUsed="1"/>
+    <w:lsdException w:name="table of authorities" w:semiHidden="1" w:unhideWhenUsed="1"/>
+    <w:lsdException w:name="macro" w:semiHidden="1" w:unhideWhenUsed="1"/>
+    <w:lsdException w:name="toa heading" w:semiHidden="1" w:unhideWhenUsed="1"/>
+    <w:lsdException w:name="List" w:semiHidden="1" w:unhideWhenUsed="1"/>
+    <w:lsdException w:name="List Bullet" w:semiHidden="1" w:unhideWhenUsed="1"/>
+    <w:lsdException w:name="List Number" w:semiHidden="1" w:unhideWhenUsed="1"/>
+    <w:lsdException w:name="List 2" w:semiHidden="1" w:unhideWhenUsed="1"/>
+    <w:lsdException w:name="List 3" w:semiHidden="1" w:unhideWhenUsed="1"/>
+    <w:lsdException w:name="List 4" w:semiHidden="1" w:unhideWhenUsed="1"/>
+    <w:lsdException w:name="List 5" w:semiHidden="1" w:unhideWhenUsed="1"/>
+    <w:lsdException w:name="List Bullet 2" w:semiHidden="1" w:unhideWhenUsed="1"/>
+    <w:lsdException w:name="List Bullet 3" w:semiHidden="1" w:unhideWhenUsed="1"/>
+    <w:lsdException w:name="List Bullet 4" w:semiHidden="1" w:unhideWhenUsed="1"/>
+    <w:lsdException w:name="List Bullet 5" w:semiHidden="1" w:unhideWhenUsed="1"/>
+    <w:lsdException w:name="List Number 2" w:semiHidden="1" w:unhideWhenUsed="1"/>
+    <w:lsdException w:name="List Number 3" w:semiHidden="1" w:unhideWhenUsed="1"/>
+    <w:lsdException w:name="List Number 4" w:semiHidden="1" w:unhideWhenUsed="1"/>
+    <w:lsdException w:name="List Number 5" w:semiHidden="1" w:unhideWhenUsed="1"/>
+    <w:lsdException w:name="Title" w:uiPriority="10" w:qFormat="1"/>
+    <w:lsdException w:name="Closing" w:semiHidden="1" w:unhideWhenUsed="1"/>
+    <w:lsdException w:name="Signature" w:semiHidden="1" w:unhideWhenUsed="1"/>
+    <w:lsdException w:name="Default Paragraph Font" w:semiHidden="1" w:uiPriority="1" w:unhideWhenUsed="1"/>
+    <w:lsdException w:name="Body Text" w:semiHidden="1" w:uiPriority="1" w:unhideWhenUsed="1" w:qFormat="1"/>
+    <w:lsdException w:name="Body Text Indent" w:semiHidden="1" w:unhideWhenUsed="1"/>
+    <w:lsdException w:name="List Continue" w:semiHidden="1" w:unhideWhenUsed="1"/>
+    <w:lsdException w:name="List Continue 2" w:semiHidden="1" w:unhideWhenUsed="1"/>
+    <w:lsdException w:name="List Continue 3" w:semiHidden="1" w:unhideWhenUsed="1"/>
+    <w:lsdException w:name="List Continue 4" w:semiHidden="1" w:unhideWhenUsed="1"/>
+    <w:lsdException w:name="List Continue 5" w:semiHidden="1" w:unhideWhenUsed="1"/>
+    <w:lsdException w:name="Message Header" w:semiHidden="1" w:unhideWhenUsed="1"/>
+    <w:lsdException w:name="Subtitle" w:uiPriority="11" w:qFormat="1"/>
+    <w:lsdException w:name="Salutation" w:semiHidden="1" w:unhideWhenUsed="1"/>
+    <w:lsdException w:name="Date" w:semiHidden="1" w:unhideWhenUsed="1"/>
+    <w:lsdException w:name="Body Text First Indent" w:semiHidden="1" w:unhideWhenUsed="1"/>
+    <w:lsdException w:name="Body Text First Indent 2" w:semiHidden="1" w:unhideWhenUsed="1"/>
+    <w:lsdException w:name="Note Heading" w:semiHidden="1" w:unhideWhenUsed="1"/>
+    <w:lsdException w:name="Body Text 2" w:semiHidden="1" w:unhideWhenUsed="1"/>
+    <w:lsdException w:name="Body Text 3" w:semiHidden="1" w:unhideWhenUsed="1"/>
+    <w:lsdException w:name="Body Text Indent 2" w:semiHidden="1" w:unhideWhenUsed="1"/>
+    <w:lsdException w:name="Body Text Indent 3" w:semiHidden="1" w:unhideWhenUsed="1"/>
+    <w:lsdException w:name="Block Text" w:semiHidden="1" w:unhideWhenUsed="1"/>
+    <w:lsdException w:name="Hyperlink" w:semiHidden="1" w:unhideWhenUsed="1"/>
+    <w:lsdException w:name="FollowedHyperlink" w:semiHidden="1" w:unhideWhenUsed="1"/>
+    <w:lsdException w:name="Strong" w:uiPriority="22" w:qFormat="1"/>
+    <w:lsdException w:name="Emphasis" w:uiPriority="20" w:qFormat="1"/>
+    <w:lsdException w:name="Document Map" w:semiHidden="1" w:unhideWhenUsed="1"/>
+    <w:lsdException w:name="Plain Text" w:semiHidden="1" w:unhideWhenUsed="1"/>
+    <w:lsdException w:name="E-mail Signature" w:semiHidden="1" w:unhideWhenUsed="1"/>
+    <w:lsdException w:name="HTML Top of Form" w:semiHidden="1" w:unhideWhenUsed="1"/>
+    <w:lsdException w:name="HTML Bottom of Form" w:semiHidden="1" w:unhideWhenUsed="1"/>
+    <w:lsdException w:name="Normal (Web)" w:semiHidden="1" w:unhideWhenUsed="1"/>
+    <w:lsdException w:name="HTML Acronym" w:semiHidden="1" w:unhideWhenUsed="1"/>
+    <w:lsdException w:name="HTML Address" w:semiHidden="1" w:unhideWhenUsed="1"/>
+    <w:lsdException w:name="HTML Cite" w:semiHidden="1" w:unhideWhenUsed="1"/>
+    <w:lsdException w:name="HTML Code" w:semiHidden="1" w:unhideWhenUsed="1"/>
+    <w:lsdException w:name="HTML Definition" w:semiHidden="1" w:unhideWhenUsed="1"/>
+    <w:lsdException w:name="HTML Keyboard" w:semiHidden="1" w:unhideWhenUsed="1"/>
+    <w:lsdException w:name="HTML Preformatted" w:semiHidden="1" w:unhideWhenUsed="1"/>
+    <w:lsdException w:name="HTML Sample" w:semiHidden="1" w:unhideWhenUsed="1"/>
+    <w:lsdException w:name="HTML Typewriter" w:semiHidden="1" w:unhideWhenUsed="1"/>
+    <w:lsdException w:name="HTML Variable" w:semiHidden="1" w:unhideWhenUsed="1"/>
+    <w:lsdException w:name="Normal Table" w:semiHidden="1" w:unhideWhenUsed="1"/>
+    <w:lsdException w:name="annotation subject" w:semiHidden="1" w:unhideWhenUsed="1"/>
+    <w:lsdException w:name="No List" w:semiHidden="1" w:unhideWhenUsed="1"/>
+    <w:lsdException w:name="Outline List 1" w:semiHidden="1" w:unhideWhenUsed="1"/>
+    <w:lsdException w:name="Outline List 2" w:semiHidden="1" w:unhideWhenUsed="1"/>
+    <w:lsdException w:name="Outline List 3" w:semiHidden="1" w:unhideWhenUsed="1"/>
+    <w:lsdException w:name="Table Simple 1" w:semiHidden="1" w:unhideWhenUsed="1"/>
+    <w:lsdException w:name="Table Simple 2" w:semiHidden="1" w:unhideWhenUsed="1"/>
+    <w:lsdException w:name="Table Simple 3" w:semiHidden="1" w:unhideWhenUsed="1"/>
+    <w:lsdException w:name="Table Classic 1" w:semiHidden="1" w:unhideWhenUsed="1"/>
+    <w:lsdException w:name="Table Classic 2" w:semiHidden="1" w:unhideWhenUsed="1"/>
+    <w:lsdException w:name="Table Classic 3" w:semiHidden="1" w:unhideWhenUsed="1"/>
+    <w:lsdException w:name="Table Classic 4" w:semiHidden="1" w:unhideWhenUsed="1"/>
+    <w:lsdException w:name="Table Colorful 1" w:semiHidden="1" w:unhideWhenUsed="1"/>
+    <w:lsdException w:name="Table Colorful 2" w:semiHidden="1" w:unhideWhenUsed="1"/>
+    <w:lsdException w:name="Table Colorful 3" w:semiHidden="1" w:unhideWhenUsed="1"/>
+    <w:lsdException w:name="Table Columns 1" w:semiHidden="1" w:unhideWhenUsed="1"/>
+    <w:lsdException w:name="Table Columns 2" w:semiHidden="1" w:unhideWhenUsed="1"/>
+    <w:lsdException w:name="Table Columns 3" w:semiHidden="1" w:unhideWhenUsed="1"/>
+    <w:lsdException w:name="Table Columns 4" w:semiHidden="1" w:unhideWhenUsed="1"/>
+    <w:lsdException w:name="Table Columns 5" w:semiHidden="1" w:unhideWhenUsed="1"/>
+    <w:lsdException w:name="Table Grid 1" w:semiHidden="1" w:unhideWhenUsed="1"/>
+    <w:lsdException w:name="Table Grid 2" w:semiHidden="1" w:unhideWhenUsed="1"/>
+    <w:lsdException w:name="Table Grid 3" w:semiHidden="1" w:unhideWhenUsed="1"/>
+    <w:lsdException w:name="Table Grid 4" w:semiHidden="1" w:unhideWhenUsed="1"/>
+    <w:lsdException w:name="Table Grid 5" w:semiHidden="1" w:unhideWhenUsed="1"/>
+    <w:lsdException w:name="Table Grid 6" w:semiHidden="1" w:unhideWhenUsed="1"/>
+    <w:lsdException w:name="Table Grid 7" w:semiHidden="1" w:unhideWhenUsed="1"/>
+    <w:lsdException w:name="Table Grid 8" w:semiHidden="1" w:unhideWhenUsed="1"/>
+    <w:lsdException w:name="Table List 1" w:semiHidden="1" w:unhideWhenUsed="1"/>
+    <w:lsdException w:name="Table List 2" w:semiHidden="1" w:unhideWhenUsed="1"/>
+    <w:lsdException w:name="Table List 3" w:semiHidden="1" w:unhideWhenUsed="1"/>
+    <w:lsdException w:name="Table List 4" w:semiHidden="1" w:unhideWhenUsed="1"/>
+    <w:lsdException w:name="Table List 5" w:semiHidden="1" w:unhideWhenUsed="1"/>
+    <w:lsdException w:name="Table List 6" w:semiHidden="1" w:unhideWhenUsed="1"/>
+    <w:lsdException w:name="Table List 7" w:semiHidden="1" w:unhideWhenUsed="1"/>
+    <w:lsdException w:name="Table List 8" w:semiHidden="1" w:unhideWhenUsed="1"/>
+    <w:lsdException w:name="Table 3D effects 1" w:semiHidden="1" w:unhideWhenUsed="1"/>
+    <w:lsdException w:name="Table 3D effects 2" w:semiHidden="1" w:unhideWhenUsed="1"/>
+    <w:lsdException w:name="Table 3D effects 3" w:semiHidden="1" w:unhideWhenUsed="1"/>
+    <w:lsdException w:name="Table Contemporary" w:semiHidden="1" w:unhideWhenUsed="1"/>
+    <w:lsdException w:name="Table Elegant" w:semiHidden="1" w:unhideWhenUsed="1"/>
+    <w:lsdException w:name="Table Professional" w:semiHidden="1" w:unhideWhenUsed="1"/>
+    <w:lsdException w:name="Table Subtle 1" w:semiHidden="1" w:unhideWhenUsed="1"/>
+    <w:lsdException w:name="Table Subtle 2" w:semiHidden="1" w:unhideWhenUsed="1"/>
+    <w:lsdException w:name="Table Web 1" w:semiHidden="1" w:unhideWhenUsed="1"/>
+    <w:lsdException w:name="Table Web 2" w:semiHidden="1" w:unhideWhenUsed="1"/>
+    <w:lsdException w:name="Table Web 3" w:semiHidden="1" w:unhideWhenUsed="1"/>
+    <w:lsdException w:name="Balloon Text" w:semiHidden="1" w:unhideWhenUsed="1"/>
+    <w:lsdException w:name="Table Grid" w:semiHidden="1" w:uiPriority="59" w:unhideWhenUsed="1"/>
+    <w:lsdException w:name="Table Theme" w:semiHidden="1" w:unhideWhenUsed="1"/>
+    <w:lsdException w:name="Placeholder Text" w:semiHidden="1"/>
+    <w:lsdException w:name="No Spacing" w:uiPriority="1" w:qFormat="1"/>
+    <w:lsdException w:name="Light Shading" w:uiPriority="60"/>
+    <w:lsdException w:name="Light List" w:uiPriority="61"/>
+    <w:lsdException w:name="Light Grid" w:uiPriority="62"/>
+    <w:lsdException w:name="Medium Shading 1" w:uiPriority="63"/>
+    <w:lsdException w:name="Medium Shading 2" w:uiPriority="64"/>
+    <w:lsdException w:name="Medium List 1" w:uiPriority="65"/>
+    <w:lsdException w:name="Medium List 2" w:uiPriority="66"/>
+    <w:lsdException w:name="Medium Grid 1" w:uiPriority="67"/>
+    <w:lsdException w:name="Medium Grid 2" w:uiPriority="68"/>
+    <w:lsdException w:name="Medium Grid 3" w:uiPriority="69"/>
+    <w:lsdException w:name="Dark List" w:uiPriority="70"/>
+    <w:lsdException w:name="Colorful Shading" w:uiPriority="71"/>
+    <w:lsdException w:name="Colorful List" w:uiPriority="72"/>
+    <w:lsdException w:name="Colorful Grid" w:uiPriority="73"/>
+    <w:lsdException w:name="Light Shading Accent 1" w:uiPriority="60"/>
+    <w:lsdException w:name="Light List Accent 1" w:uiPriority="61"/>
+    <w:lsdException w:name="Light Grid Accent 1" w:uiPriority="62"/>
+    <w:lsdException w:name="Medium Shading 1 Accent 1" w:uiPriority="63"/>
+    <w:lsdException w:name="Medium Shading 2 Accent 1" w:uiPriority="64"/>
+    <w:lsdException w:name="Medium List 1 Accent 1" w:uiPriority="65"/>
+    <w:lsdException w:name="Revision" w:semiHidden="1"/>
+    <w:lsdException w:name="List Paragraph" w:uiPriority="34" w:qFormat="1"/>
+    <w:lsdException w:name="Quote" w:uiPriority="29" w:qFormat="1"/>
+    <w:lsdException w:name="Intense Quote" w:uiPriority="30" w:qFormat="1"/>
+    <w:lsdException w:name="Medium List 2 Accent 1" w:uiPriority="66"/>
+    <w:lsdException w:name="Medium Grid 1 Accent 1" w:uiPriority="67"/>
+    <w:lsdException w:name="Medium Grid 2 Accent 1" w:uiPriority="68"/>
+    <w:lsdException w:name="Medium Grid 3 Accent 1" w:uiPriority="69"/>
+    <w:lsdException w:name="Dark List Accent 1" w:uiPriority="70"/>
+    <w:lsdException w:name="Colorful Shading Accent 1" w:uiPriority="71"/>
+    <w:lsdException w:name="Colorful List Accent 1" w:uiPriority="72"/>
+    <w:lsdException w:name="Colorful Grid Accent 1" w:uiPriority="73"/>
+    <w:lsdException w:name="Light Shading Accent 2" w:uiPriority="60"/>
+    <w:lsdException w:name="Light List Accent 2" w:uiPriority="61"/>
+    <w:lsdException w:name="Light Grid Accent 2" w:uiPriority="62"/>
+    <w:lsdException w:name="Medium Shading 1 Accent 2" w:uiPriority="63"/>
+    <w:lsdException w:name="Medium Shading 2 Accent 2" w:uiPriority="64"/>
+    <w:lsdException w:name="Medium List 1 Accent 2" w:uiPriority="65"/>
+    <w:lsdException w:name="Medium List 2 Accent 2" w:uiPriority="66"/>
+    <w:lsdException w:name="Medium Grid 1 Accent 2" w:uiPriority="67"/>
+    <w:lsdException w:name="Medium Grid 2 Accent 2" w:uiPriority="68"/>
+    <w:lsdException w:name="Medium Grid 3 Accent 2" w:uiPriority="69"/>
+    <w:lsdException w:name="Dark List Accent 2" w:uiPriority="70"/>
+    <w:lsdException w:name="Colorful Shading Accent 2" w:uiPriority="71"/>
+    <w:lsdException w:name="Colorful List Accent 2" w:uiPriority="72"/>
+    <w:lsdException w:name="Colorful Grid Accent 2" w:uiPriority="73"/>
+    <w:lsdException w:name="Light Shading Accent 3" w:uiPriority="60"/>
+    <w:lsdException w:name="Light List Accent 3" w:uiPriority="61"/>
+    <w:lsdException w:name="Light Grid Accent 3" w:uiPriority="62"/>
+    <w:lsdException w:name="Medium Shading 1 Accent 3" w:uiPriority="63"/>
+    <w:lsdException w:name="Medium Shading 2 Accent 3" w:uiPriority="64"/>
+    <w:lsdException w:name="Medium List 1 Accent 3" w:uiPriority="65"/>
+    <w:lsdException w:name="Medium List 2 Accent 3" w:uiPriority="66"/>
+    <w:lsdException w:name="Medium Grid 1 Accent 3" w:uiPriority="67"/>
+    <w:lsdException w:name="Medium Grid 2 Accent 3" w:uiPriority="68"/>
+    <w:lsdException w:name="Medium Grid 3 Accent 3" w:uiPriority="69"/>
+    <w:lsdException w:name="Dark List Accent 3" w:uiPriority="70"/>
+    <w:lsdException w:name="Colorful Shading Accent 3" w:uiPriority="71"/>
+    <w:lsdException w:name="Colorful List Accent 3" w:uiPriority="72"/>
+    <w:lsdException w:name="Colorful Grid Accent 3" w:uiPriority="73"/>
+    <w:lsdException w:name="Light Shading Accent 4" w:uiPriority="60"/>
+    <w:lsdException w:name="Light List Accent 4" w:uiPriority="61"/>
+    <w:lsdException w:name="Light Grid Accent 4" w:uiPriority="62"/>
+    <w:lsdException w:name="Medium Shading 1 Accent 4" w:uiPriority="63"/>
+    <w:lsdException w:name="Medium Shading 2 Accent 4" w:uiPriority="64"/>
+    <w:lsdException w:name="Medium List 1 Accent 4" w:uiPriority="65"/>
+    <w:lsdException w:name="Medium List 2 Accent 4" w:uiPriority="66"/>
+    <w:lsdException w:name="Medium Grid 1 Accent 4" w:uiPriority="67"/>
+    <w:lsdException w:name="Medium Grid 2 Accent 4" w:uiPriority="68"/>
+    <w:lsdException w:name="Medium Grid 3 Accent 4" w:uiPriority="69"/>
+    <w:lsdException w:name="Dark List Accent 4" w:uiPriority="70"/>
+    <w:lsdException w:name="Colorful Shading Accent 4" w:uiPriority="71"/>
+    <w:lsdException w:name="Colorful List Accent 4" w:uiPriority="72"/>
+    <w:lsdException w:name="Colorful Grid Accent 4" w:uiPriority="73"/>
+    <w:lsdException w:name="Light Shading Accent 5" w:uiPriority="60"/>
+    <w:lsdException w:name="Light List Accent 5" w:uiPriority="61"/>
+    <w:lsdException w:name="Light Grid Accent 5" w:uiPriority="62"/>
+    <w:lsdException w:name="Medium Shading 1 Accent 5" w:uiPriority="63"/>
+    <w:lsdException w:name="Medium Shading 2 Accent 5" w:uiPriority="64"/>
+    <w:lsdException w:name="Medium List 1 Accent 5" w:uiPriority="65"/>
+    <w:lsdException w:name="Medium List 2 Accent 5" w:uiPriority="66"/>
+    <w:lsdException w:name="Medium Grid 1 Accent 5" w:uiPriority="67"/>
+    <w:lsdException w:name="Medium Grid 2 Accent 5" w:uiPriority="68"/>
+    <w:lsdException w:name="Medium Grid 3 Accent 5" w:uiPriority="69"/>
+    <w:lsdException w:name="Dark List Accent 5" w:uiPriority="70"/>
+    <w:lsdException w:name="Colorful Shading Accent 5" w:uiPriority="71"/>
+    <w:lsdException w:name="Colorful List Accent 5" w:uiPriority="72"/>
+    <w:lsdException w:name="Colorful Grid Accent 5" w:uiPriority="73"/>
+    <w:lsdException w:name="Light Shading Accent 6" w:uiPriority="60"/>
+    <w:lsdException w:name="Light List Accent 6" w:uiPriority="61"/>
+    <w:lsdException w:name="Light Grid Accent 6" w:uiPriority="62"/>
+    <w:lsdException w:name="Medium Shading 1 Accent 6" w:uiPriority="63"/>
+    <w:lsdException w:name="Medium Shading 2 Accent 6" w:uiPriority="64"/>
+    <w:lsdException w:name="Medium List 1 Accent 6" w:uiPriority="65"/>
+    <w:lsdException w:name="Medium List 2 Accent 6" w:uiPriority="66"/>
+    <w:lsdException w:name="Medium Grid 1 Accent 6" w:uiPriority="67"/>
+    <w:lsdException w:name="Medium Grid 2 Accent 6" w:uiPriority="68"/>
+    <w:lsdException w:name="Medium Grid 3 Accent 6" w:uiPriority="69"/>
+    <w:lsdException w:name="Dark List Accent 6" w:uiPriority="70"/>
+    <w:lsdException w:name="Colorful Shading Accent 6" w:uiPriority="71"/>
+    <w:lsdException w:name="Colorful List Accent 6" w:uiPriority="72"/>
+    <w:lsdException w:name="Colorful Grid Accent 6" w:uiPriority="73"/>
+    <w:lsdException w:name="Subtle Emphasis" w:uiPriority="19" w:qFormat="1"/>
+    <w:lsdException w:name="Intense Emphasis" w:uiPriority="21" w:qFormat="1"/>
+    <w:lsdException w:name="Subtle Reference" w:uiPriority="31" w:qFormat="1"/>
+    <w:lsdException w:name="Intense Reference" w:uiPriority="32" w:qFormat="1"/>
+    <w:lsdException w:name="Book Title" w:uiPriority="33" w:qFormat="1"/>
+    <w:lsdException w:name="Bibliography" w:semiHidden="1" w:uiPriority="37" w:unhideWhenUsed="1"/>
+    <w:lsdException w:name="TOC Heading" w:semiHidden="1" w:uiPriority="39" w:unhideWhenUsed="1" w:qFormat="1"/>
+    <w:lsdException w:name="Plain Table 1" w:uiPriority="41"/>
+    <w:lsdException w:name="Plain Table 2" w:uiPriority="42"/>
+    <w:lsdException w:name="Plain Table 3" w:uiPriority="43"/>
+    <w:lsdException w:name="Plain Table 4" w:uiPriority="44"/>
+    <w:lsdException w:name="Plain Table 5" w:uiPriority="45"/>
+    <w:lsdException w:name="Grid Table Light" w:uiPriority="40"/>
+    <w:lsdException w:name="Grid Table 1 Light" w:uiPriority="46"/>
+    <w:lsdException w:name="Grid Table 2" w:uiPriority="47"/>
+    <w:lsdException w:name="Grid Table 3" w:uiPriority="48"/>
+    <w:lsdException w:name="Grid Table 4" w:uiPriority="49"/>
+    <w:lsdException w:name="Grid Table 5 Dark" w:uiPriority="50"/>
+    <w:lsdException w:name="Grid Table 6 Colorful" w:uiPriority="51"/>
+    <w:lsdException w:name="Grid Table 7 Colorful" w:uiPriority="52"/>
+    <w:lsdException w:name="Grid Table 1 Light Accent 1" w:uiPriority="46"/>
+    <w:lsdException w:name="Grid Table 2 Accent 1" w:uiPriority="47"/>
+    <w:lsdException w:name="Grid Table 3 Accent 1" w:uiPriority="48"/>
+    <w:lsdException w:name="Grid Table 4 Accent 1" w:uiPriority="49"/>
+    <w:lsdException w:name="Grid Table 5 Dark Accent 1" w:uiPriority="50"/>
+    <w:lsdException w:name="Grid Table 6 Colorful Accent 1" w:uiPriority="51"/>
+    <w:lsdException w:name="Grid Table 7 Colorful Accent 1" w:uiPriority="52"/>
+    <w:lsdException w:name="Grid Table 1 Light Accent 2" w:uiPriority="46"/>
+    <w:lsdException w:name="Grid Table 2 Accent 2" w:uiPriority="47"/>
+    <w:lsdException w:name="Grid Table 3 Accent 2" w:uiPriority="48"/>
+    <w:lsdException w:name="Grid Table 4 Accent 2" w:uiPriority="49"/>
+    <w:lsdException w:name="Grid Table 5 Dark Accent 2" w:uiPriority="50"/>
+    <w:lsdException w:name="Grid Table 6 Colorful Accent 2" w:uiPriority="51"/>
+    <w:lsdException w:name="Grid Table 7 Colorful Accent 2" w:uiPriority="52"/>
+    <w:lsdException w:name="Grid Table 1 Light Accent 3" w:uiPriority="46"/>
+    <w:lsdException w:name="Grid Table 2 Accent 3" w:uiPriority="47"/>
+    <w:lsdException w:name="Grid Table 3 Accent 3" w:uiPriority="48"/>
+    <w:lsdException w:name="Grid Table 4 Accent 3" w:uiPriority="49"/>
+    <w:lsdException w:name="Grid Table 5 Dark Accent 3" w:uiPriority="50"/>
+    <w:lsdException w:name="Grid Table 6 Colorful Accent 3" w:uiPriority="51"/>
+    <w:lsdException w:name="Grid Table 7 Colorful Accent 3" w:uiPriority="52"/>
+    <w:lsdException w:name="Grid Table 1 Light Accent 4" w:uiPriority="46"/>
+    <w:lsdException w:name="Grid Table 2 Accent 4" w:uiPriority="47"/>
+    <w:lsdException w:name="Grid Table 3 Accent 4" w:uiPriority="48"/>
+    <w:lsdException w:name="Grid Table 4 Accent 4" w:uiPriority="49"/>
+    <w:lsdException w:name="Grid Table 5 Dark Accent 4" w:uiPriority="50"/>
+    <w:lsdException w:name="Grid Table 6 Colorful Accent 4" w:uiPriority="51"/>
+    <w:lsdException w:name="Grid Table 7 Colorful Accent 4" w:uiPriority="52"/>
+    <w:lsdException w:name="Grid Table 1 Light Accent 5" w:uiPriority="46"/>
+    <w:lsdException w:name="Grid Table 2 Accent 5" w:uiPriority="47"/>
+    <w:lsdException w:name="Grid Table 3 Accent 5" w:uiPriority="48"/>
+    <w:lsdException w:name="Grid Table 4 Accent 5" w:uiPriority="49"/>
+    <w:lsdException w:name="Grid Table 5 Dark Accent 5" w:uiPriority="50"/>
+    <w:lsdException w:name="Grid Table 6 Colorful Accent 5" w:uiPriority="51"/>
+    <w:lsdException w:name="Grid Table 7 Colorful Accent 5" w:uiPriority="52"/>
+    <w:lsdException w:name="Grid Table 1 Light Accent 6" w:uiPriority="46"/>
+    <w:lsdException w:name="Grid Table 2 Accent 6" w:uiPriority="47"/>
+    <w:lsdException w:name="Grid Table 3 Accent 6" w:uiPriority="48"/>
+    <w:lsdException w:name="Grid Table 4 Accent 6" w:uiPriority="49"/>
+    <w:lsdException w:name="Grid Table 5 Dark Accent 6" w:uiPriority="50"/>
+    <w:lsdException w:name="Grid Table 6 Colorful Accent 6" w:uiPriority="51"/>
+    <w:lsdException w:name="Grid Table 7 Colorful Accent 6" w:uiPriority="52"/>
+    <w:lsdException w:name="List Table 1 Light" w:uiPriority="46"/>
+    <w:lsdException w:name="List Table 2" w:uiPriority="47"/>
+    <w:lsdException w:name="List Table 3" w:uiPriority="48"/>
+    <w:lsdException w:name="List Table 4" w:uiPriority="49"/>
+    <w:lsdException w:name="List Table 5 Dark" w:uiPriority="50"/>
+    <w:lsdException w:name="List Table 6 Colorful" w:uiPriority="51"/>
+    <w:lsdException w:name="List Table 7 Colorful" w:uiPriority="52"/>
+    <w:lsdException w:name="List Table 1 Light Accent 1" w:uiPriority="46"/>
+    <w:lsdException w:name="List Table 2 Accent 1" w:uiPriority="47"/>
+    <w:lsdException w:name="List Table 3 Accent 1" w:uiPriority="48"/>
+    <w:lsdException w:name="List Table 4 Accent 1" w:uiPriority="49"/>
+    <w:lsdException w:name="List Table 5 Dark Accent 1" w:uiPriority="50"/>
+    <w:lsdException w:name="List Table 6 Colorful Accent 1" w:uiPriority="51"/>
+    <w:lsdException w:name="List Table 7 Colorful Accent 1" w:uiPriority="52"/>
+    <w:lsdException w:name="List Table 1 Light Accent 2" w:uiPriority="46"/>
+    <w:lsdException w:name="List Table 2 Accent 2" w:uiPriority="47"/>
+    <w:lsdException w:name="List Table 3 Accent 2" w:uiPriority="48"/>
+    <w:lsdException w:name="List Table 4 Accent 2" w:uiPriority="49"/>
+    <w:lsdException w:name="List Table 5 Dark Accent 2" w:uiPriority="50"/>
+    <w:lsdException w:name="List Table 6 Colorful Accent 2" w:uiPriority="51"/>
+    <w:lsdException w:name="List Table 7 Colorful Accent 2" w:uiPriority="52"/>
+    <w:lsdException w:name="List Table 1 Light Accent 3" w:uiPriority="46"/>
+    <w:lsdException w:name="List Table 2 Accent 3" w:uiPriority="47"/>
+    <w:lsdException w:name="List Table 3 Accent 3" w:uiPriority="48"/>
+    <w:lsdException w:name="List Table 4 Accent 3" w:uiPriority="49"/>
+    <w:lsdException w:name="List Table 5 Dark Accent 3" w:uiPriority="50"/>
+    <w:lsdException w:name="List Table 6 Colorful Accent 3" w:uiPriority="51"/>
+    <w:lsdException w:name="List Table 7 Colorful Accent 3" w:uiPriority="52"/>
+    <w:lsdException w:name="List Table 1 Light Accent 4" w:uiPriority="46"/>
+    <w:lsdException w:name="List Table 2 Accent 4" w:uiPriority="47"/>
+    <w:lsdException w:name="List Table 3 Accent 4" w:uiPriority="48"/>
+    <w:lsdException w:name="List Table 4 Accent 4" w:uiPriority="49"/>
+    <w:lsdException w:name="List Table 5 Dark Accent 4" w:uiPriority="50"/>
+    <w:lsdException w:name="List Table 6 Colorful Accent 4" w:uiPriority="51"/>
+    <w:lsdException w:name="List Table 7 Colorful Accent 4" w:uiPriority="52"/>
+    <w:lsdException w:name="List Table 1 Light Accent 5" w:uiPriority="46"/>
+    <w:lsdException w:name="List Table 2 Accent 5" w:uiPriority="47"/>
+    <w:lsdException w:name="List Table 3 Accent 5" w:uiPriority="48"/>
+    <w:lsdException w:name="List Table 4 Accent 5" w:uiPriority="49"/>
+    <w:lsdException w:name="List Table 5 Dark Accent 5" w:uiPriority="50"/>
+    <w:lsdException w:name="List Table 6 Colorful Accent 5" w:uiPriority="51"/>
+    <w:lsdException w:name="List Table 7 Colorful Accent 5" w:uiPriority="52"/>
+    <w:lsdException w:name="List Table 1 Light Accent 6" w:uiPriority="46"/>
+    <w:lsdException w:name="List Table 2 Accent 6" w:uiPriority="47"/>
+    <w:lsdException w:name="List Table 3 Accent 6" w:uiPriority="48"/>
+    <w:lsdException w:name="List Table 4 Accent 6" w:uiPriority="49"/>
+    <w:lsdException w:name="List Table 5 Dark Accent 6" w:uiPriority="50"/>
+    <w:lsdException w:name="List Table 6 Colorful Accent 6" w:uiPriority="51"/>
+    <w:lsdException w:name="List Table 7 Colorful Accent 6" w:uiPriority="52"/>
+    <w:lsdException w:name="Mention" w:semiHidden="1" w:unhideWhenUsed="1"/>
+    <w:lsdException w:name="Smart Hyperlink" w:semiHidden="1" w:unhideWhenUsed="1"/>
+    <w:lsdException w:name="Hashtag" w:semiHidden="1" w:unhideWhenUsed="1"/>
+    <w:lsdException w:name="Unresolved Mention" w:semiHidden="1" w:unhideWhenUsed="1"/>
+    <w:lsdException w:name="Smart Link" w:semiHidden="1" w:unhideWhenUsed="1"/>
   </w:latentStyles>
-  <w:style w:type="paragraph" w:default="1" w:styleId="a">
+  <w:style w:type="paragraph" w:default="1" w:styleId="Normal">
     <w:name w:val="Normal"/>
     <w:uiPriority w:val="1"/>
     <w:qFormat/>
@@ -2415,13 +2572,13 @@
       <w:rFonts w:ascii="Times New Roman" w:eastAsia="Times New Roman" w:hAnsi="Times New Roman" w:cs="Times New Roman"/>
     </w:rPr>
   </w:style>
-  <w:style w:type="character" w:default="1" w:styleId="a0">
+  <w:style w:type="character" w:default="1" w:styleId="DefaultParagraphFont">
     <w:name w:val="Default Paragraph Font"/>
     <w:uiPriority w:val="1"/>
     <w:semiHidden/>
     <w:unhideWhenUsed/>
   </w:style>
-  <w:style w:type="table" w:default="1" w:styleId="a1">
+  <w:style w:type="table" w:default="1" w:styleId="TableNormal">
     <w:name w:val="Normal Table"/>
     <w:uiPriority w:val="99"/>
     <w:semiHidden/>
@@ -2436,16 +2593,16 @@
       </w:tblCellMar>
     </w:tblPr>
   </w:style>
-  <w:style w:type="numbering" w:default="1" w:styleId="a2">
+  <w:style w:type="numbering" w:default="1" w:styleId="NoList">
     <w:name w:val="No List"/>
     <w:uiPriority w:val="99"/>
     <w:semiHidden/>
     <w:unhideWhenUsed/>
   </w:style>
-  <w:style w:type="paragraph" w:styleId="a3">
+  <w:style w:type="paragraph" w:styleId="BodyText">
     <w:name w:val="Body Text"/>
-    <w:basedOn w:val="a"/>
-    <w:link w:val="a4"/>
+    <w:basedOn w:val="Normal"/>
+    <w:link w:val="BodyTextChar"/>
     <w:uiPriority w:val="1"/>
     <w:qFormat/>
     <w:rsid w:val="00D27CFA"/>
@@ -2454,10 +2611,10 @@
       <w:szCs w:val="28"/>
     </w:rPr>
   </w:style>
-  <w:style w:type="character" w:customStyle="1" w:styleId="a4">
-    <w:name w:val="Основной текст Знак"/>
-    <w:basedOn w:val="a0"/>
-    <w:link w:val="a3"/>
+  <w:style w:type="character" w:customStyle="1" w:styleId="BodyTextChar">
+    <w:name w:val="Body Text Char"/>
+    <w:basedOn w:val="DefaultParagraphFont"/>
+    <w:link w:val="BodyText"/>
     <w:uiPriority w:val="1"/>
     <w:rsid w:val="00D27CFA"/>
     <w:rPr>
@@ -2468,7 +2625,7 @@
   </w:style>
   <w:style w:type="paragraph" w:customStyle="1" w:styleId="1">
     <w:name w:val="Абзац списка1"/>
-    <w:basedOn w:val="a"/>
+    <w:basedOn w:val="Normal"/>
     <w:uiPriority w:val="1"/>
     <w:qFormat/>
     <w:rsid w:val="00D27CFA"/>
@@ -2476,10 +2633,10 @@
       <w:ind w:left="1522" w:hanging="568"/>
     </w:pPr>
   </w:style>
-  <w:style w:type="paragraph" w:styleId="a5">
+  <w:style w:type="paragraph" w:styleId="BalloonText">
     <w:name w:val="Balloon Text"/>
-    <w:basedOn w:val="a"/>
-    <w:link w:val="a6"/>
+    <w:basedOn w:val="Normal"/>
+    <w:link w:val="BalloonTextChar"/>
     <w:uiPriority w:val="99"/>
     <w:semiHidden/>
     <w:unhideWhenUsed/>
@@ -2493,276 +2650,10 @@
       <w:szCs w:val="16"/>
     </w:rPr>
   </w:style>
-  <w:style w:type="character" w:customStyle="1" w:styleId="a6">
-    <w:name w:val="Текст выноски Знак"/>
-    <w:basedOn w:val="a0"/>
-    <w:link w:val="a5"/>
-    <w:uiPriority w:val="99"/>
-    <w:semiHidden/>
-    <w:rsid w:val="00D27CFA"/>
-    <w:rPr>
-      <w:rFonts w:ascii="Tahoma" w:eastAsia="Times New Roman" w:hAnsi="Tahoma" w:cs="Tahoma"/>
-      <w:sz w:val="16"/>
-      <w:szCs w:val="16"/>
-    </w:rPr>
-  </w:style>
-</w:styles>
-</file>
-
-<file path=word/stylesWithEffects.xml><?xml version="1.0" encoding="utf-8"?>
-<w:styles xmlns:wpc="http://schemas.microsoft.com/office/word/2010/wordprocessingCanvas" xmlns:mc="http://schemas.openxmlformats.org/markup-compatibility/2006" xmlns:o="urn:schemas-microsoft-com:office:office" xmlns:r="http://schemas.openxmlformats.org/officeDocument/2006/relationships" xmlns:m="http://schemas.openxmlformats.org/officeDocument/2006/math" xmlns:v="urn:schemas-microsoft-com:vml" xmlns:wp14="http://schemas.microsoft.com/office/word/2010/wordprocessingDrawing" xmlns:wp="http://schemas.openxmlformats.org/drawingml/2006/wordprocessingDrawing" xmlns:w10="urn:schemas-microsoft-com:office:word" xmlns:w="http://schemas.openxmlformats.org/wordprocessingml/2006/main" xmlns:w14="http://schemas.microsoft.com/office/word/2010/wordml" xmlns:wpg="http://schemas.microsoft.com/office/word/2010/wordprocessingGroup" xmlns:wpi="http://schemas.microsoft.com/office/word/2010/wordprocessingInk" xmlns:wne="http://schemas.microsoft.com/office/word/2006/wordml" xmlns:wps="http://schemas.microsoft.com/office/word/2010/wordprocessingShape" mc:Ignorable="w14 wp14">
-  <w:docDefaults>
-    <w:rPrDefault>
-      <w:rPr>
-        <w:rFonts w:asciiTheme="minorHAnsi" w:eastAsiaTheme="minorHAnsi" w:hAnsiTheme="minorHAnsi" w:cstheme="minorBidi"/>
-        <w:sz w:val="22"/>
-        <w:szCs w:val="22"/>
-        <w:lang w:val="ru-RU" w:eastAsia="en-US" w:bidi="ar-SA"/>
-      </w:rPr>
-    </w:rPrDefault>
-    <w:pPrDefault>
-      <w:pPr>
-        <w:spacing w:after="200" w:line="276" w:lineRule="auto"/>
-      </w:pPr>
-    </w:pPrDefault>
-  </w:docDefaults>
-  <w:latentStyles w:defLockedState="0" w:defUIPriority="99" w:defSemiHidden="1" w:defUnhideWhenUsed="1" w:defQFormat="0" w:count="267">
-    <w:lsdException w:name="Normal" w:semiHidden="0" w:uiPriority="1" w:unhideWhenUsed="0" w:qFormat="1"/>
-    <w:lsdException w:name="heading 1" w:semiHidden="0" w:uiPriority="9" w:unhideWhenUsed="0" w:qFormat="1"/>
-    <w:lsdException w:name="heading 2" w:uiPriority="9" w:qFormat="1"/>
-    <w:lsdException w:name="heading 3" w:uiPriority="9" w:qFormat="1"/>
-    <w:lsdException w:name="heading 4" w:uiPriority="9" w:qFormat="1"/>
-    <w:lsdException w:name="heading 5" w:uiPriority="9" w:qFormat="1"/>
-    <w:lsdException w:name="heading 6" w:uiPriority="9" w:qFormat="1"/>
-    <w:lsdException w:name="heading 7" w:uiPriority="9" w:qFormat="1"/>
-    <w:lsdException w:name="heading 8" w:uiPriority="9" w:qFormat="1"/>
-    <w:lsdException w:name="heading 9" w:uiPriority="9" w:qFormat="1"/>
-    <w:lsdException w:name="toc 1" w:uiPriority="39"/>
-    <w:lsdException w:name="toc 2" w:uiPriority="39"/>
-    <w:lsdException w:name="toc 3" w:uiPriority="39"/>
-    <w:lsdException w:name="toc 4" w:uiPriority="39"/>
-    <w:lsdException w:name="toc 5" w:uiPriority="39"/>
-    <w:lsdException w:name="toc 6" w:uiPriority="39"/>
-    <w:lsdException w:name="toc 7" w:uiPriority="39"/>
-    <w:lsdException w:name="toc 8" w:uiPriority="39"/>
-    <w:lsdException w:name="toc 9" w:uiPriority="39"/>
-    <w:lsdException w:name="caption" w:uiPriority="35" w:qFormat="1"/>
-    <w:lsdException w:name="Title" w:semiHidden="0" w:uiPriority="10" w:unhideWhenUsed="0" w:qFormat="1"/>
-    <w:lsdException w:name="Default Paragraph Font" w:uiPriority="1"/>
-    <w:lsdException w:name="Body Text" w:uiPriority="1" w:qFormat="1"/>
-    <w:lsdException w:name="Subtitle" w:semiHidden="0" w:uiPriority="11" w:unhideWhenUsed="0" w:qFormat="1"/>
-    <w:lsdException w:name="Strong" w:semiHidden="0" w:uiPriority="22" w:unhideWhenUsed="0" w:qFormat="1"/>
-    <w:lsdException w:name="Emphasis" w:semiHidden="0" w:uiPriority="20" w:unhideWhenUsed="0" w:qFormat="1"/>
-    <w:lsdException w:name="Table Grid" w:semiHidden="0" w:uiPriority="59" w:unhideWhenUsed="0"/>
-    <w:lsdException w:name="Placeholder Text" w:unhideWhenUsed="0"/>
-    <w:lsdException w:name="No Spacing" w:semiHidden="0" w:uiPriority="1" w:unhideWhenUsed="0" w:qFormat="1"/>
-    <w:lsdException w:name="Light Shading" w:semiHidden="0" w:uiPriority="60" w:unhideWhenUsed="0"/>
-    <w:lsdException w:name="Light List" w:semiHidden="0" w:uiPriority="61" w:unhideWhenUsed="0"/>
-    <w:lsdException w:name="Light Grid" w:semiHidden="0" w:uiPriority="62" w:unhideWhenUsed="0"/>
-    <w:lsdException w:name="Medium Shading 1" w:semiHidden="0" w:uiPriority="63" w:unhideWhenUsed="0"/>
-    <w:lsdException w:name="Medium Shading 2" w:semiHidden="0" w:uiPriority="64" w:unhideWhenUsed="0"/>
-    <w:lsdException w:name="Medium List 1" w:semiHidden="0" w:uiPriority="65" w:unhideWhenUsed="0"/>
-    <w:lsdException w:name="Medium List 2" w:semiHidden="0" w:uiPriority="66" w:unhideWhenUsed="0"/>
-    <w:lsdException w:name="Medium Grid 1" w:semiHidden="0" w:uiPriority="67" w:unhideWhenUsed="0"/>
-    <w:lsdException w:name="Medium Grid 2" w:semiHidden="0" w:uiPriority="68" w:unhideWhenUsed="0"/>
-    <w:lsdException w:name="Medium Grid 3" w:semiHidden="0" w:uiPriority="69" w:unhideWhenUsed="0"/>
-    <w:lsdException w:name="Dark List" w:semiHidden="0" w:uiPriority="70" w:unhideWhenUsed="0"/>
-    <w:lsdException w:name="Colorful Shading" w:semiHidden="0" w:uiPriority="71" w:unhideWhenUsed="0"/>
-    <w:lsdException w:name="Colorful List" w:semiHidden="0" w:uiPriority="72" w:unhideWhenUsed="0"/>
-    <w:lsdException w:name="Colorful Grid" w:semiHidden="0" w:uiPriority="73" w:unhideWhenUsed="0"/>
-    <w:lsdException w:name="Light Shading Accent 1" w:semiHidden="0" w:uiPriority="60" w:unhideWhenUsed="0"/>
-    <w:lsdException w:name="Light List Accent 1" w:semiHidden="0" w:uiPriority="61" w:unhideWhenUsed="0"/>
-    <w:lsdException w:name="Light Grid Accent 1" w:semiHidden="0" w:uiPriority="62" w:unhideWhenUsed="0"/>
-    <w:lsdException w:name="Medium Shading 1 Accent 1" w:semiHidden="0" w:uiPriority="63" w:unhideWhenUsed="0"/>
-    <w:lsdException w:name="Medium Shading 2 Accent 1" w:semiHidden="0" w:uiPriority="64" w:unhideWhenUsed="0"/>
-    <w:lsdException w:name="Medium List 1 Accent 1" w:semiHidden="0" w:uiPriority="65" w:unhideWhenUsed="0"/>
-    <w:lsdException w:name="Revision" w:unhideWhenUsed="0"/>
-    <w:lsdException w:name="List Paragraph" w:semiHidden="0" w:uiPriority="34" w:unhideWhenUsed="0" w:qFormat="1"/>
-    <w:lsdException w:name="Quote" w:semiHidden="0" w:uiPriority="29" w:unhideWhenUsed="0" w:qFormat="1"/>
-    <w:lsdException w:name="Intense Quote" w:semiHidden="0" w:uiPriority="30" w:unhideWhenUsed="0" w:qFormat="1"/>
-    <w:lsdException w:name="Medium List 2 Accent 1" w:semiHidden="0" w:uiPriority="66" w:unhideWhenUsed="0"/>
-    <w:lsdException w:name="Medium Grid 1 Accent 1" w:semiHidden="0" w:uiPriority="67" w:unhideWhenUsed="0"/>
-    <w:lsdException w:name="Medium Grid 2 Accent 1" w:semiHidden="0" w:uiPriority="68" w:unhideWhenUsed="0"/>
-    <w:lsdException w:name="Medium Grid 3 Accent 1" w:semiHidden="0" w:uiPriority="69" w:unhideWhenUsed="0"/>
-    <w:lsdException w:name="Dark List Accent 1" w:semiHidden="0" w:uiPriority="70" w:unhideWhenUsed="0"/>
-    <w:lsdException w:name="Colorful Shading Accent 1" w:semiHidden="0" w:uiPriority="71" w:unhideWhenUsed="0"/>
-    <w:lsdException w:name="Colorful List Accent 1" w:semiHidden="0" w:uiPriority="72" w:unhideWhenUsed="0"/>
-    <w:lsdException w:name="Colorful Grid Accent 1" w:semiHidden="0" w:uiPriority="73" w:unhideWhenUsed="0"/>
-    <w:lsdException w:name="Light Shading Accent 2" w:semiHidden="0" w:uiPriority="60" w:unhideWhenUsed="0"/>
-    <w:lsdException w:name="Light List Accent 2" w:semiHidden="0" w:uiPriority="61" w:unhideWhenUsed="0"/>
-    <w:lsdException w:name="Light Grid Accent 2" w:semiHidden="0" w:uiPriority="62" w:unhideWhenUsed="0"/>
-    <w:lsdException w:name="Medium Shading 1 Accent 2" w:semiHidden="0" w:uiPriority="63" w:unhideWhenUsed="0"/>
-    <w:lsdException w:name="Medium Shading 2 Accent 2" w:semiHidden="0" w:uiPriority="64" w:unhideWhenUsed="0"/>
-    <w:lsdException w:name="Medium List 1 Accent 2" w:semiHidden="0" w:uiPriority="65" w:unhideWhenUsed="0"/>
-    <w:lsdException w:name="Medium List 2 Accent 2" w:semiHidden="0" w:uiPriority="66" w:unhideWhenUsed="0"/>
-    <w:lsdException w:name="Medium Grid 1 Accent 2" w:semiHidden="0" w:uiPriority="67" w:unhideWhenUsed="0"/>
-    <w:lsdException w:name="Medium Grid 2 Accent 2" w:semiHidden="0" w:uiPriority="68" w:unhideWhenUsed="0"/>
-    <w:lsdException w:name="Medium Grid 3 Accent 2" w:semiHidden="0" w:uiPriority="69" w:unhideWhenUsed="0"/>
-    <w:lsdException w:name="Dark List Accent 2" w:semiHidden="0" w:uiPriority="70" w:unhideWhenUsed="0"/>
-    <w:lsdException w:name="Colorful Shading Accent 2" w:semiHidden="0" w:uiPriority="71" w:unhideWhenUsed="0"/>
-    <w:lsdException w:name="Colorful List Accent 2" w:semiHidden="0" w:uiPriority="72" w:unhideWhenUsed="0"/>
-    <w:lsdException w:name="Colorful Grid Accent 2" w:semiHidden="0" w:uiPriority="73" w:unhideWhenUsed="0"/>
-    <w:lsdException w:name="Light Shading Accent 3" w:semiHidden="0" w:uiPriority="60" w:unhideWhenUsed="0"/>
-    <w:lsdException w:name="Light List Accent 3" w:semiHidden="0" w:uiPriority="61" w:unhideWhenUsed="0"/>
-    <w:lsdException w:name="Light Grid Accent 3" w:semiHidden="0" w:uiPriority="62" w:unhideWhenUsed="0"/>
-    <w:lsdException w:name="Medium Shading 1 Accent 3" w:semiHidden="0" w:uiPriority="63" w:unhideWhenUsed="0"/>
-    <w:lsdException w:name="Medium Shading 2 Accent 3" w:semiHidden="0" w:uiPriority="64" w:unhideWhenUsed="0"/>
-    <w:lsdException w:name="Medium List 1 Accent 3" w:semiHidden="0" w:uiPriority="65" w:unhideWhenUsed="0"/>
-    <w:lsdException w:name="Medium List 2 Accent 3" w:semiHidden="0" w:uiPriority="66" w:unhideWhenUsed="0"/>
-    <w:lsdException w:name="Medium Grid 1 Accent 3" w:semiHidden="0" w:uiPriority="67" w:unhideWhenUsed="0"/>
-    <w:lsdException w:name="Medium Grid 2 Accent 3" w:semiHidden="0" w:uiPriority="68" w:unhideWhenUsed="0"/>
-    <w:lsdException w:name="Medium Grid 3 Accent 3" w:semiHidden="0" w:uiPriority="69" w:unhideWhenUsed="0"/>
-    <w:lsdException w:name="Dark List Accent 3" w:semiHidden="0" w:uiPriority="70" w:unhideWhenUsed="0"/>
-    <w:lsdException w:name="Colorful Shading Accent 3" w:semiHidden="0" w:uiPriority="71" w:unhideWhenUsed="0"/>
-    <w:lsdException w:name="Colorful List Accent 3" w:semiHidden="0" w:uiPriority="72" w:unhideWhenUsed="0"/>
-    <w:lsdException w:name="Colorful Grid Accent 3" w:semiHidden="0" w:uiPriority="73" w:unhideWhenUsed="0"/>
-    <w:lsdException w:name="Light Shading Accent 4" w:semiHidden="0" w:uiPriority="60" w:unhideWhenUsed="0"/>
-    <w:lsdException w:name="Light List Accent 4" w:semiHidden="0" w:uiPriority="61" w:unhideWhenUsed="0"/>
-    <w:lsdException w:name="Light Grid Accent 4" w:semiHidden="0" w:uiPriority="62" w:unhideWhenUsed="0"/>
-    <w:lsdException w:name="Medium Shading 1 Accent 4" w:semiHidden="0" w:uiPriority="63" w:unhideWhenUsed="0"/>
-    <w:lsdException w:name="Medium Shading 2 Accent 4" w:semiHidden="0" w:uiPriority="64" w:unhideWhenUsed="0"/>
-    <w:lsdException w:name="Medium List 1 Accent 4" w:semiHidden="0" w:uiPriority="65" w:unhideWhenUsed="0"/>
-    <w:lsdException w:name="Medium List 2 Accent 4" w:semiHidden="0" w:uiPriority="66" w:unhideWhenUsed="0"/>
-    <w:lsdException w:name="Medium Grid 1 Accent 4" w:semiHidden="0" w:uiPriority="67" w:unhideWhenUsed="0"/>
-    <w:lsdException w:name="Medium Grid 2 Accent 4" w:semiHidden="0" w:uiPriority="68" w:unhideWhenUsed="0"/>
-    <w:lsdException w:name="Medium Grid 3 Accent 4" w:semiHidden="0" w:uiPriority="69" w:unhideWhenUsed="0"/>
-    <w:lsdException w:name="Dark List Accent 4" w:semiHidden="0" w:uiPriority="70" w:unhideWhenUsed="0"/>
-    <w:lsdException w:name="Colorful Shading Accent 4" w:semiHidden="0" w:uiPriority="71" w:unhideWhenUsed="0"/>
-    <w:lsdException w:name="Colorful List Accent 4" w:semiHidden="0" w:uiPriority="72" w:unhideWhenUsed="0"/>
-    <w:lsdException w:name="Colorful Grid Accent 4" w:semiHidden="0" w:uiPriority="73" w:unhideWhenUsed="0"/>
-    <w:lsdException w:name="Light Shading Accent 5" w:semiHidden="0" w:uiPriority="60" w:unhideWhenUsed="0"/>
-    <w:lsdException w:name="Light List Accent 5" w:semiHidden="0" w:uiPriority="61" w:unhideWhenUsed="0"/>
-    <w:lsdException w:name="Light Grid Accent 5" w:semiHidden="0" w:uiPriority="62" w:unhideWhenUsed="0"/>
-    <w:lsdException w:name="Medium Shading 1 Accent 5" w:semiHidden="0" w:uiPriority="63" w:unhideWhenUsed="0"/>
-    <w:lsdException w:name="Medium Shading 2 Accent 5" w:semiHidden="0" w:uiPriority="64" w:unhideWhenUsed="0"/>
-    <w:lsdException w:name="Medium List 1 Accent 5" w:semiHidden="0" w:uiPriority="65" w:unhideWhenUsed="0"/>
-    <w:lsdException w:name="Medium List 2 Accent 5" w:semiHidden="0" w:uiPriority="66" w:unhideWhenUsed="0"/>
-    <w:lsdException w:name="Medium Grid 1 Accent 5" w:semiHidden="0" w:uiPriority="67" w:unhideWhenUsed="0"/>
-    <w:lsdException w:name="Medium Grid 2 Accent 5" w:semiHidden="0" w:uiPriority="68" w:unhideWhenUsed="0"/>
-    <w:lsdException w:name="Medium Grid 3 Accent 5" w:semiHidden="0" w:uiPriority="69" w:unhideWhenUsed="0"/>
-    <w:lsdException w:name="Dark List Accent 5" w:semiHidden="0" w:uiPriority="70" w:unhideWhenUsed="0"/>
-    <w:lsdException w:name="Colorful Shading Accent 5" w:semiHidden="0" w:uiPriority="71" w:unhideWhenUsed="0"/>
-    <w:lsdException w:name="Colorful List Accent 5" w:semiHidden="0" w:uiPriority="72" w:unhideWhenUsed="0"/>
-    <w:lsdException w:name="Colorful Grid Accent 5" w:semiHidden="0" w:uiPriority="73" w:unhideWhenUsed="0"/>
-    <w:lsdException w:name="Light Shading Accent 6" w:semiHidden="0" w:uiPriority="60" w:unhideWhenUsed="0"/>
-    <w:lsdException w:name="Light List Accent 6" w:semiHidden="0" w:uiPriority="61" w:unhideWhenUsed="0"/>
-    <w:lsdException w:name="Light Grid Accent 6" w:semiHidden="0" w:uiPriority="62" w:unhideWhenUsed="0"/>
-    <w:lsdException w:name="Medium Shading 1 Accent 6" w:semiHidden="0" w:uiPriority="63" w:unhideWhenUsed="0"/>
-    <w:lsdException w:name="Medium Shading 2 Accent 6" w:semiHidden="0" w:uiPriority="64" w:unhideWhenUsed="0"/>
-    <w:lsdException w:name="Medium List 1 Accent 6" w:semiHidden="0" w:uiPriority="65" w:unhideWhenUsed="0"/>
-    <w:lsdException w:name="Medium List 2 Accent 6" w:semiHidden="0" w:uiPriority="66" w:unhideWhenUsed="0"/>
-    <w:lsdException w:name="Medium Grid 1 Accent 6" w:semiHidden="0" w:uiPriority="67" w:unhideWhenUsed="0"/>
-    <w:lsdException w:name="Medium Grid 2 Accent 6" w:semiHidden="0" w:uiPriority="68" w:unhideWhenUsed="0"/>
-    <w:lsdException w:name="Medium Grid 3 Accent 6" w:semiHidden="0" w:uiPriority="69" w:unhideWhenUsed="0"/>
-    <w:lsdException w:name="Dark List Accent 6" w:semiHidden="0" w:uiPriority="70" w:unhideWhenUsed="0"/>
-    <w:lsdException w:name="Colorful Shading Accent 6" w:semiHidden="0" w:uiPriority="71" w:unhideWhenUsed="0"/>
-    <w:lsdException w:name="Colorful List Accent 6" w:semiHidden="0" w:uiPriority="72" w:unhideWhenUsed="0"/>
-    <w:lsdException w:name="Colorful Grid Accent 6" w:semiHidden="0" w:uiPriority="73" w:unhideWhenUsed="0"/>
-    <w:lsdException w:name="Subtle Emphasis" w:semiHidden="0" w:uiPriority="19" w:unhideWhenUsed="0" w:qFormat="1"/>
-    <w:lsdException w:name="Intense Emphasis" w:semiHidden="0" w:uiPriority="21" w:unhideWhenUsed="0" w:qFormat="1"/>
-    <w:lsdException w:name="Subtle Reference" w:semiHidden="0" w:uiPriority="31" w:unhideWhenUsed="0" w:qFormat="1"/>
-    <w:lsdException w:name="Intense Reference" w:semiHidden="0" w:uiPriority="32" w:unhideWhenUsed="0" w:qFormat="1"/>
-    <w:lsdException w:name="Book Title" w:semiHidden="0" w:uiPriority="33" w:unhideWhenUsed="0" w:qFormat="1"/>
-    <w:lsdException w:name="Bibliography" w:uiPriority="37"/>
-    <w:lsdException w:name="TOC Heading" w:uiPriority="39" w:qFormat="1"/>
-  </w:latentStyles>
-  <w:style w:type="paragraph" w:default="1" w:styleId="a">
-    <w:name w:val="Normal"/>
-    <w:uiPriority w:val="1"/>
-    <w:qFormat/>
-    <w:rsid w:val="00D27CFA"/>
-    <w:pPr>
-      <w:widowControl w:val="0"/>
-      <w:autoSpaceDE w:val="0"/>
-      <w:autoSpaceDN w:val="0"/>
-      <w:spacing w:after="160" w:line="259" w:lineRule="auto"/>
-    </w:pPr>
-    <w:rPr>
-      <w:rFonts w:ascii="Times New Roman" w:eastAsia="Times New Roman" w:hAnsi="Times New Roman" w:cs="Times New Roman"/>
-    </w:rPr>
-  </w:style>
-  <w:style w:type="character" w:default="1" w:styleId="a0">
-    <w:name w:val="Default Paragraph Font"/>
-    <w:uiPriority w:val="1"/>
-    <w:semiHidden/>
-    <w:unhideWhenUsed/>
-  </w:style>
-  <w:style w:type="table" w:default="1" w:styleId="a1">
-    <w:name w:val="Normal Table"/>
-    <w:uiPriority w:val="99"/>
-    <w:semiHidden/>
-    <w:unhideWhenUsed/>
-    <w:tblPr>
-      <w:tblInd w:w="0" w:type="dxa"/>
-      <w:tblCellMar>
-        <w:top w:w="0" w:type="dxa"/>
-        <w:left w:w="108" w:type="dxa"/>
-        <w:bottom w:w="0" w:type="dxa"/>
-        <w:right w:w="108" w:type="dxa"/>
-      </w:tblCellMar>
-    </w:tblPr>
-  </w:style>
-  <w:style w:type="numbering" w:default="1" w:styleId="a2">
-    <w:name w:val="No List"/>
-    <w:uiPriority w:val="99"/>
-    <w:semiHidden/>
-    <w:unhideWhenUsed/>
-  </w:style>
-  <w:style w:type="paragraph" w:styleId="a3">
-    <w:name w:val="Body Text"/>
-    <w:basedOn w:val="a"/>
-    <w:link w:val="a4"/>
-    <w:uiPriority w:val="1"/>
-    <w:qFormat/>
-    <w:rsid w:val="00D27CFA"/>
-    <w:rPr>
-      <w:sz w:val="28"/>
-      <w:szCs w:val="28"/>
-    </w:rPr>
-  </w:style>
-  <w:style w:type="character" w:customStyle="1" w:styleId="a4">
-    <w:name w:val="Основной текст Знак"/>
-    <w:basedOn w:val="a0"/>
-    <w:link w:val="a3"/>
-    <w:uiPriority w:val="1"/>
-    <w:rsid w:val="00D27CFA"/>
-    <w:rPr>
-      <w:rFonts w:ascii="Times New Roman" w:eastAsia="Times New Roman" w:hAnsi="Times New Roman" w:cs="Times New Roman"/>
-      <w:sz w:val="28"/>
-      <w:szCs w:val="28"/>
-    </w:rPr>
-  </w:style>
-  <w:style w:type="paragraph" w:customStyle="1" w:styleId="1">
-    <w:name w:val="Абзац списка1"/>
-    <w:basedOn w:val="a"/>
-    <w:uiPriority w:val="1"/>
-    <w:qFormat/>
-    <w:rsid w:val="00D27CFA"/>
-    <w:pPr>
-      <w:ind w:left="1522" w:hanging="568"/>
-    </w:pPr>
-  </w:style>
-  <w:style w:type="paragraph" w:styleId="a5">
-    <w:name w:val="Balloon Text"/>
-    <w:basedOn w:val="a"/>
-    <w:link w:val="a6"/>
-    <w:uiPriority w:val="99"/>
-    <w:semiHidden/>
-    <w:unhideWhenUsed/>
-    <w:rsid w:val="00D27CFA"/>
-    <w:pPr>
-      <w:spacing w:after="0" w:line="240" w:lineRule="auto"/>
-    </w:pPr>
-    <w:rPr>
-      <w:rFonts w:ascii="Tahoma" w:hAnsi="Tahoma" w:cs="Tahoma"/>
-      <w:sz w:val="16"/>
-      <w:szCs w:val="16"/>
-    </w:rPr>
-  </w:style>
-  <w:style w:type="character" w:customStyle="1" w:styleId="a6">
-    <w:name w:val="Текст выноски Знак"/>
-    <w:basedOn w:val="a0"/>
-    <w:link w:val="a5"/>
+  <w:style w:type="character" w:customStyle="1" w:styleId="BalloonTextChar">
+    <w:name w:val="Balloon Text Char"/>
+    <w:basedOn w:val="DefaultParagraphFont"/>
+    <w:link w:val="BalloonText"/>
     <w:uiPriority w:val="99"/>
     <w:semiHidden/>
     <w:rsid w:val="00D27CFA"/>
